--- a/文章.docx
+++ b/文章.docx
@@ -1,6 +1,6 @@
 
 <file path=word/document.xml><?xml version="1.0" encoding="utf-8"?>
-<w:document xmlns:wpc="http://schemas.microsoft.com/office/word/2010/wordprocessingCanvas" xmlns:mc="http://schemas.openxmlformats.org/markup-compatibility/2006" xmlns:o="urn:schemas-microsoft-com:office:office" xmlns:r="http://schemas.openxmlformats.org/officeDocument/2006/relationships" xmlns:m="http://schemas.openxmlformats.org/officeDocument/2006/math" xmlns:v="urn:schemas-microsoft-com:vml" xmlns:wp14="http://schemas.microsoft.com/office/word/2010/wordprocessingDrawing" xmlns:wp="http://schemas.openxmlformats.org/drawingml/2006/wordprocessingDrawing" xmlns:w10="urn:schemas-microsoft-com:office:word" xmlns:w="http://schemas.openxmlformats.org/wordprocessingml/2006/main" xmlns:w14="http://schemas.microsoft.com/office/word/2010/wordml" xmlns:w15="http://schemas.microsoft.com/office/word/2012/wordml" xmlns:wpg="http://schemas.microsoft.com/office/word/2010/wordprocessingGroup" xmlns:wpi="http://schemas.microsoft.com/office/word/2010/wordprocessingInk" xmlns:wne="http://schemas.microsoft.com/office/word/2006/wordml" xmlns:wps="http://schemas.microsoft.com/office/word/2010/wordprocessingShape" mc:Ignorable="w14 w15 wp14">
+<w:document xmlns:wpc="http://schemas.microsoft.com/office/word/2010/wordprocessingCanvas" xmlns:cx="http://schemas.microsoft.com/office/drawing/2014/chartex" xmlns:cx1="http://schemas.microsoft.com/office/drawing/2015/9/8/chartex" xmlns:mc="http://schemas.openxmlformats.org/markup-compatibility/2006" xmlns:o="urn:schemas-microsoft-com:office:office" xmlns:r="http://schemas.openxmlformats.org/officeDocument/2006/relationships" xmlns:m="http://schemas.openxmlformats.org/officeDocument/2006/math" xmlns:v="urn:schemas-microsoft-com:vml" xmlns:wp14="http://schemas.microsoft.com/office/word/2010/wordprocessingDrawing" xmlns:wp="http://schemas.openxmlformats.org/drawingml/2006/wordprocessingDrawing" xmlns:w10="urn:schemas-microsoft-com:office:word" xmlns:w="http://schemas.openxmlformats.org/wordprocessingml/2006/main" xmlns:w14="http://schemas.microsoft.com/office/word/2010/wordml" xmlns:w15="http://schemas.microsoft.com/office/word/2012/wordml" xmlns:w16se="http://schemas.microsoft.com/office/word/2015/wordml/symex" xmlns:wpg="http://schemas.microsoft.com/office/word/2010/wordprocessingGroup" xmlns:wpi="http://schemas.microsoft.com/office/word/2010/wordprocessingInk" xmlns:wne="http://schemas.microsoft.com/office/word/2006/wordml" xmlns:wps="http://schemas.microsoft.com/office/word/2010/wordprocessingShape" mc:Ignorable="w14 w15 w16se wp14">
   <w:body>
     <w:p/>
     <w:p/>
@@ -14,11 +14,6 @@
       </w:r>
     </w:p>
     <w:p>
-      <w:pPr>
-        <w:rPr>
-          <w:rFonts w:hint="eastAsia"/>
-        </w:rPr>
-      </w:pPr>
       <w:r>
         <w:t>标题</w:t>
       </w:r>
@@ -37,8 +32,6 @@
         </w:rPr>
         <w:t>最后定。</w:t>
       </w:r>
-      <w:bookmarkStart w:id="0" w:name="_GoBack"/>
-      <w:bookmarkEnd w:id="0"/>
     </w:p>
     <w:p/>
     <w:p>
@@ -98,7 +91,7 @@
         <w:pStyle w:val="a3"/>
         <w:ind w:left="420" w:firstLineChars="0" w:firstLine="0"/>
         <w:rPr>
-          <w:rFonts w:ascii="宋体" w:eastAsia="宋体" w:hAnsi="宋体" w:hint="eastAsia"/>
+          <w:rFonts w:ascii="宋体" w:eastAsia="宋体" w:hAnsi="宋体"/>
         </w:rPr>
       </w:pPr>
       <w:r>
@@ -220,14 +213,74 @@
       <w:r>
         <w:rPr>
           <w:rFonts w:ascii="Times New Roman" w:eastAsia="宋体" w:hAnsi="Times New Roman" w:cs="Times New Roman"/>
-        </w:rPr>
-        <w:t>关联规则推荐的可扩展性</w:t>
-      </w:r>
-      <w:r>
+          <w:highlight w:val="green"/>
+        </w:rPr>
+        <w:t>关联规则推荐的可扩展性问题</w:t>
+      </w:r>
+    </w:p>
+    <w:p>
+      <w:pPr>
+        <w:pStyle w:val="a3"/>
+        <w:ind w:left="790" w:firstLineChars="0" w:firstLine="0"/>
+        <w:rPr>
+          <w:rFonts w:ascii="Times New Roman" w:eastAsia="宋体" w:hAnsi="Times New Roman" w:cs="Times New Roman" w:hint="eastAsia"/>
+        </w:rPr>
+      </w:pPr>
+      <w:r>
+        <w:rPr>
+          <w:rFonts w:ascii="Times New Roman" w:eastAsia="宋体" w:hAnsi="Times New Roman" w:cs="Times New Roman" w:hint="eastAsia"/>
+        </w:rPr>
+        <w:t>基于关联规则推荐的方法是一种用来构建推荐系统最常见的方法之一，</w:t>
+      </w:r>
+      <w:bookmarkStart w:id="0" w:name="_GoBack"/>
+      <w:bookmarkEnd w:id="0"/>
+      <w:r>
+        <w:rPr>
+          <w:rFonts w:ascii="Times New Roman" w:eastAsia="宋体" w:hAnsi="Times New Roman" w:cs="Times New Roman" w:hint="eastAsia"/>
+        </w:rPr>
+        <w:t>它被广泛应用于商业活动。</w:t>
+      </w:r>
+      <w:r>
+        <w:rPr>
+          <w:rFonts w:ascii="Times New Roman" w:eastAsia="宋体" w:hAnsi="Times New Roman" w:cs="Times New Roman" w:hint="eastAsia"/>
+        </w:rPr>
+        <w:t>基于关联规则方法的计算的复杂性很有可能随着在线用户和规则数量的增长而急剧增加，而用户行为的动态性要求推荐系统做出接近实时的推荐，这进一步强调了基于关联规则推荐系统的可扩展性问题。</w:t>
+      </w:r>
+    </w:p>
+    <w:p>
+      <w:pPr>
+        <w:pStyle w:val="a3"/>
+        <w:ind w:left="790" w:firstLineChars="0" w:firstLine="0"/>
         <w:rPr>
           <w:rFonts w:ascii="Times New Roman" w:eastAsia="宋体" w:hAnsi="Times New Roman" w:cs="Times New Roman"/>
         </w:rPr>
-        <w:t>问题</w:t>
+      </w:pPr>
+      <w:r>
+        <w:rPr>
+          <w:rFonts w:ascii="Times New Roman" w:eastAsia="宋体" w:hAnsi="Times New Roman" w:cs="Times New Roman"/>
+          <w:highlight w:val="green"/>
+        </w:rPr>
+        <w:t>关联规则推荐是怎么做的</w:t>
+      </w:r>
+      <w:r>
+        <w:rPr>
+          <w:rFonts w:ascii="Times New Roman" w:eastAsia="宋体" w:hAnsi="Times New Roman" w:cs="Times New Roman" w:hint="eastAsia"/>
+          <w:highlight w:val="green"/>
+        </w:rPr>
+        <w:t>。</w:t>
+      </w:r>
+      <w:r>
+        <w:rPr>
+          <w:rFonts w:ascii="Times New Roman" w:eastAsia="宋体" w:hAnsi="Times New Roman" w:cs="Times New Roman" w:hint="eastAsia"/>
+          <w:highlight w:val="green"/>
+        </w:rPr>
+        <w:t>数学化的描述</w:t>
+      </w:r>
+      <w:r>
+        <w:rPr>
+          <w:rFonts w:ascii="Times New Roman" w:eastAsia="宋体" w:hAnsi="Times New Roman" w:cs="Times New Roman" w:hint="eastAsia"/>
+        </w:rPr>
+        <w:t>。</w:t>
       </w:r>
     </w:p>
     <w:p>
@@ -241,57 +294,35 @@
       <w:r>
         <w:rPr>
           <w:rFonts w:ascii="Times New Roman" w:eastAsia="宋体" w:hAnsi="Times New Roman" w:cs="Times New Roman"/>
-        </w:rPr>
-        <w:t>关联规则推荐是怎么做的</w:t>
+          <w:highlight w:val="green"/>
+        </w:rPr>
+        <w:t>大量在线用户</w:t>
       </w:r>
       <w:r>
         <w:rPr>
           <w:rFonts w:ascii="Times New Roman" w:eastAsia="宋体" w:hAnsi="Times New Roman" w:cs="Times New Roman" w:hint="eastAsia"/>
-        </w:rPr>
-        <w:t>。</w:t>
+          <w:highlight w:val="green"/>
+        </w:rPr>
+        <w:t>，</w:t>
+      </w:r>
+      <w:r>
+        <w:rPr>
+          <w:rFonts w:ascii="Times New Roman" w:eastAsia="宋体" w:hAnsi="Times New Roman" w:cs="Times New Roman"/>
+          <w:highlight w:val="green"/>
+        </w:rPr>
+        <w:t>实时推荐时</w:t>
       </w:r>
       <w:r>
         <w:rPr>
           <w:rFonts w:ascii="Times New Roman" w:eastAsia="宋体" w:hAnsi="Times New Roman" w:cs="Times New Roman" w:hint="eastAsia"/>
-        </w:rPr>
-        <w:t>数学化的描述。</w:t>
-      </w:r>
-    </w:p>
-    <w:p>
-      <w:pPr>
-        <w:pStyle w:val="a3"/>
-        <w:ind w:left="790" w:firstLineChars="0" w:firstLine="0"/>
-        <w:rPr>
-          <w:rFonts w:ascii="Times New Roman" w:eastAsia="宋体" w:hAnsi="Times New Roman" w:cs="Times New Roman" w:hint="eastAsia"/>
-        </w:rPr>
-      </w:pPr>
+          <w:highlight w:val="green"/>
+        </w:rPr>
+        <w:t>，</w:t>
+      </w:r>
       <w:r>
         <w:rPr>
           <w:rFonts w:ascii="Times New Roman" w:eastAsia="宋体" w:hAnsi="Times New Roman" w:cs="Times New Roman"/>
-        </w:rPr>
-        <w:t>大量在线用户</w:t>
-      </w:r>
-      <w:r>
-        <w:rPr>
-          <w:rFonts w:ascii="Times New Roman" w:eastAsia="宋体" w:hAnsi="Times New Roman" w:cs="Times New Roman" w:hint="eastAsia"/>
-        </w:rPr>
-        <w:t>，</w:t>
-      </w:r>
-      <w:r>
-        <w:rPr>
-          <w:rFonts w:ascii="Times New Roman" w:eastAsia="宋体" w:hAnsi="Times New Roman" w:cs="Times New Roman"/>
-        </w:rPr>
-        <w:t>实时推荐时</w:t>
-      </w:r>
-      <w:r>
-        <w:rPr>
-          <w:rFonts w:ascii="Times New Roman" w:eastAsia="宋体" w:hAnsi="Times New Roman" w:cs="Times New Roman" w:hint="eastAsia"/>
-        </w:rPr>
-        <w:t>，</w:t>
-      </w:r>
-      <w:r>
-        <w:rPr>
-          <w:rFonts w:ascii="Times New Roman" w:eastAsia="宋体" w:hAnsi="Times New Roman" w:cs="Times New Roman"/>
+          <w:highlight w:val="green"/>
         </w:rPr>
         <w:t>为什么有效率问题</w:t>
       </w:r>
@@ -356,10 +387,10 @@
             <v:path o:extrusionok="f" gradientshapeok="t" o:connecttype="rect"/>
             <o:lock v:ext="edit" aspectratio="t"/>
           </v:shapetype>
-          <v:shape id="_x0000_i1032" type="#_x0000_t75" style="width:370.75pt;height:115.35pt" o:ole="">
+          <v:shape id="_x0000_i1025" type="#_x0000_t75" style="width:370.7pt;height:115.65pt" o:ole="">
             <v:imagedata r:id="rId7" o:title=""/>
           </v:shape>
-          <o:OLEObject Type="Embed" ProgID="Visio.Drawing.15" ShapeID="_x0000_i1032" DrawAspect="Content" ObjectID="_1558788391" r:id="rId8"/>
+          <o:OLEObject Type="Embed" ProgID="Visio.Drawing.15" ShapeID="_x0000_i1025" DrawAspect="Content" ObjectID="_1558872420" r:id="rId8"/>
         </w:object>
       </w:r>
     </w:p>
@@ -421,74 +452,68 @@
         <w:pStyle w:val="a3"/>
         <w:ind w:left="790" w:firstLineChars="0" w:firstLine="0"/>
         <w:rPr>
+          <w:rFonts w:ascii="Times New Roman" w:eastAsia="宋体" w:hAnsi="Times New Roman" w:cs="Times New Roman"/>
+        </w:rPr>
+      </w:pPr>
+      <w:r>
+        <w:rPr>
           <w:rFonts w:ascii="Times New Roman" w:eastAsia="宋体" w:hAnsi="Times New Roman" w:cs="Times New Roman" w:hint="eastAsia"/>
         </w:rPr>
-      </w:pPr>
+        <w:t>提出</w:t>
+      </w:r>
+      <w:r>
+        <w:rPr>
+          <w:rFonts w:ascii="Times New Roman" w:eastAsia="宋体" w:hAnsi="Times New Roman" w:cs="Times New Roman"/>
+        </w:rPr>
+        <w:t>总体框架</w:t>
+      </w:r>
       <w:r>
         <w:rPr>
           <w:rFonts w:ascii="Times New Roman" w:eastAsia="宋体" w:hAnsi="Times New Roman" w:cs="Times New Roman" w:hint="eastAsia"/>
         </w:rPr>
-        <w:t>提出</w:t>
+        <w:t>，</w:t>
       </w:r>
       <w:r>
         <w:rPr>
           <w:rFonts w:ascii="Times New Roman" w:eastAsia="宋体" w:hAnsi="Times New Roman" w:cs="Times New Roman"/>
         </w:rPr>
-        <w:t>总体框架</w:t>
+        <w:t>并清晰描述</w:t>
       </w:r>
       <w:r>
         <w:rPr>
           <w:rFonts w:ascii="Times New Roman" w:eastAsia="宋体" w:hAnsi="Times New Roman" w:cs="Times New Roman" w:hint="eastAsia"/>
         </w:rPr>
-        <w:t>，</w:t>
+        <w:t>；</w:t>
       </w:r>
       <w:r>
         <w:rPr>
           <w:rFonts w:ascii="Times New Roman" w:eastAsia="宋体" w:hAnsi="Times New Roman" w:cs="Times New Roman"/>
         </w:rPr>
-        <w:t>并清晰描述</w:t>
+        <w:t>突出本文在框架中的贡献</w:t>
       </w:r>
       <w:r>
         <w:rPr>
           <w:rFonts w:ascii="Times New Roman" w:eastAsia="宋体" w:hAnsi="Times New Roman" w:cs="Times New Roman" w:hint="eastAsia"/>
         </w:rPr>
-        <w:t>；</w:t>
+        <w:t>，</w:t>
       </w:r>
       <w:r>
         <w:rPr>
           <w:rFonts w:ascii="Times New Roman" w:eastAsia="宋体" w:hAnsi="Times New Roman" w:cs="Times New Roman"/>
         </w:rPr>
-        <w:t>突出本文在框架中的贡献</w:t>
+        <w:t>衔接第</w:t>
       </w:r>
       <w:r>
         <w:rPr>
           <w:rFonts w:ascii="Times New Roman" w:eastAsia="宋体" w:hAnsi="Times New Roman" w:cs="Times New Roman" w:hint="eastAsia"/>
         </w:rPr>
-        <w:t>，</w:t>
-      </w:r>
-      <w:r>
-        <w:rPr>
-          <w:rFonts w:ascii="Times New Roman" w:eastAsia="宋体" w:hAnsi="Times New Roman" w:cs="Times New Roman"/>
-        </w:rPr>
-        <w:t>衔接第</w:t>
+        <w:t>3</w:t>
       </w:r>
       <w:r>
         <w:rPr>
           <w:rFonts w:ascii="Times New Roman" w:eastAsia="宋体" w:hAnsi="Times New Roman" w:cs="Times New Roman" w:hint="eastAsia"/>
         </w:rPr>
-        <w:t>3</w:t>
-      </w:r>
-      <w:r>
-        <w:rPr>
-          <w:rFonts w:ascii="Times New Roman" w:eastAsia="宋体" w:hAnsi="Times New Roman" w:cs="Times New Roman" w:hint="eastAsia"/>
-        </w:rPr>
-        <w:t>部分</w:t>
-      </w:r>
-      <w:r>
-        <w:rPr>
-          <w:rFonts w:ascii="Times New Roman" w:eastAsia="宋体" w:hAnsi="Times New Roman" w:cs="Times New Roman" w:hint="eastAsia"/>
-        </w:rPr>
-        <w:t>。</w:t>
+        <w:t>部分。</w:t>
       </w:r>
     </w:p>
     <w:p>
@@ -497,7 +522,7 @@
         <w:ind w:left="790" w:firstLineChars="0" w:firstLine="0"/>
         <w:jc w:val="left"/>
         <w:rPr>
-          <w:rFonts w:ascii="Times New Roman" w:eastAsia="宋体" w:hAnsi="Times New Roman" w:cs="Times New Roman" w:hint="eastAsia"/>
+          <w:rFonts w:ascii="Times New Roman" w:eastAsia="宋体" w:hAnsi="Times New Roman" w:cs="Times New Roman"/>
           <w:sz w:val="18"/>
           <w:szCs w:val="18"/>
         </w:rPr>
@@ -527,7 +552,7 @@
         <w:pStyle w:val="a3"/>
         <w:ind w:left="420" w:firstLineChars="0" w:firstLine="0"/>
         <w:rPr>
-          <w:rFonts w:ascii="宋体" w:eastAsia="宋体" w:hAnsi="宋体" w:hint="eastAsia"/>
+          <w:rFonts w:ascii="宋体" w:eastAsia="宋体" w:hAnsi="宋体"/>
         </w:rPr>
       </w:pPr>
       <w:r>
@@ -611,7 +636,7 @@
         <w:pStyle w:val="a3"/>
         <w:ind w:left="790" w:firstLineChars="0" w:firstLine="0"/>
         <w:rPr>
-          <w:rFonts w:ascii="Times New Roman" w:eastAsia="宋体" w:hAnsi="Times New Roman" w:cs="Times New Roman" w:hint="eastAsia"/>
+          <w:rFonts w:ascii="Times New Roman" w:eastAsia="宋体" w:hAnsi="Times New Roman" w:cs="Times New Roman"/>
         </w:rPr>
       </w:pPr>
       <w:r>
@@ -687,7 +712,7 @@
         <w:pStyle w:val="a3"/>
         <w:ind w:left="790" w:firstLineChars="0" w:firstLine="0"/>
         <w:rPr>
-          <w:rFonts w:ascii="Times New Roman" w:eastAsia="宋体" w:hAnsi="Times New Roman" w:cs="Times New Roman" w:hint="eastAsia"/>
+          <w:rFonts w:ascii="Times New Roman" w:eastAsia="宋体" w:hAnsi="Times New Roman" w:cs="Times New Roman"/>
         </w:rPr>
       </w:pPr>
       <w:r>
@@ -745,7 +770,7 @@
         <w:pStyle w:val="a3"/>
         <w:ind w:left="790" w:firstLineChars="0" w:firstLine="0"/>
         <w:rPr>
-          <w:rFonts w:ascii="Times New Roman" w:eastAsia="宋体" w:hAnsi="Times New Roman" w:cs="Times New Roman" w:hint="eastAsia"/>
+          <w:rFonts w:ascii="Times New Roman" w:eastAsia="宋体" w:hAnsi="Times New Roman" w:cs="Times New Roman"/>
         </w:rPr>
       </w:pPr>
       <w:r>
@@ -791,7 +816,7 @@
         <w:pStyle w:val="a3"/>
         <w:ind w:left="790" w:firstLineChars="0" w:firstLine="0"/>
         <w:rPr>
-          <w:rFonts w:ascii="Times New Roman" w:eastAsia="宋体" w:hAnsi="Times New Roman" w:cs="Times New Roman" w:hint="eastAsia"/>
+          <w:rFonts w:ascii="Times New Roman" w:eastAsia="宋体" w:hAnsi="Times New Roman" w:cs="Times New Roman"/>
         </w:rPr>
       </w:pPr>
       <w:r>
@@ -832,13 +857,14 @@
         <w:pStyle w:val="a3"/>
         <w:ind w:left="420" w:firstLineChars="0" w:firstLine="0"/>
         <w:rPr>
-          <w:rFonts w:ascii="宋体" w:eastAsia="宋体" w:hAnsi="宋体" w:hint="eastAsia"/>
-        </w:rPr>
-      </w:pPr>
-      <w:r>
-        <w:rPr>
           <w:rFonts w:ascii="宋体" w:eastAsia="宋体" w:hAnsi="宋体"/>
         </w:rPr>
+      </w:pPr>
+      <w:r>
+        <w:rPr>
+          <w:rFonts w:ascii="宋体" w:eastAsia="宋体" w:hAnsi="宋体"/>
+        </w:rPr>
+        <w:lastRenderedPageBreak/>
         <w:t>一周内把</w:t>
       </w:r>
       <w:r>
@@ -901,19 +927,19 @@
     <w:p>
       <w:pPr>
         <w:rPr>
+          <w:rFonts w:ascii="宋体" w:eastAsia="宋体" w:hAnsi="宋体"/>
+        </w:rPr>
+      </w:pPr>
+      <w:r>
+        <w:rPr>
+          <w:rFonts w:ascii="宋体" w:eastAsia="宋体" w:hAnsi="宋体"/>
+        </w:rPr>
+        <w:t>参考文献</w:t>
+      </w:r>
+      <w:r>
+        <w:rPr>
           <w:rFonts w:ascii="宋体" w:eastAsia="宋体" w:hAnsi="宋体" w:hint="eastAsia"/>
         </w:rPr>
-      </w:pPr>
-      <w:r>
-        <w:rPr>
-          <w:rFonts w:ascii="宋体" w:eastAsia="宋体" w:hAnsi="宋体"/>
-        </w:rPr>
-        <w:t>参考文献</w:t>
-      </w:r>
-      <w:r>
-        <w:rPr>
-          <w:rFonts w:ascii="宋体" w:eastAsia="宋体" w:hAnsi="宋体" w:hint="eastAsia"/>
-        </w:rPr>
         <w:t xml:space="preserve"> [边写边整理]</w:t>
       </w:r>
     </w:p>
@@ -1060,7 +1086,6 @@
         <w:rPr>
           <w:rFonts w:hint="eastAsia"/>
         </w:rPr>
-        <w:lastRenderedPageBreak/>
         <w:t>研究动机：</w:t>
       </w:r>
     </w:p>
@@ -1161,10 +1186,10 @@
           <w:position w:val="-28"/>
         </w:rPr>
         <w:object w:dxaOrig="600" w:dyaOrig="680">
-          <v:shape id="_x0000_i1025" type="#_x0000_t75" style="width:29.95pt;height:33.65pt" o:ole="">
+          <v:shape id="_x0000_i1026" type="#_x0000_t75" style="width:29.85pt;height:33.7pt" o:ole="">
             <v:imagedata r:id="rId9" o:title=""/>
           </v:shape>
-          <o:OLEObject Type="Embed" ProgID="Equation.DSMT4" ShapeID="_x0000_i1025" DrawAspect="Content" ObjectID="_1558788392" r:id="rId10"/>
+          <o:OLEObject Type="Embed" ProgID="Equation.DSMT4" ShapeID="_x0000_i1026" DrawAspect="Content" ObjectID="_1558872421" r:id="rId10"/>
         </w:object>
       </w:r>
       <w:r>
@@ -1236,10 +1261,10 @@
           <w:position w:val="-16"/>
         </w:rPr>
         <w:object w:dxaOrig="1219" w:dyaOrig="420">
-          <v:shape id="_x0000_i1026" type="#_x0000_t75" style="width:60.45pt;height:21.55pt" o:ole="">
+          <v:shape id="_x0000_i1027" type="#_x0000_t75" style="width:60.5pt;height:21.45pt" o:ole="">
             <v:imagedata r:id="rId11" o:title=""/>
           </v:shape>
-          <o:OLEObject Type="Embed" ProgID="Equation.DSMT4" ShapeID="_x0000_i1026" DrawAspect="Content" ObjectID="_1558788393" r:id="rId12"/>
+          <o:OLEObject Type="Embed" ProgID="Equation.DSMT4" ShapeID="_x0000_i1027" DrawAspect="Content" ObjectID="_1558872422" r:id="rId12"/>
         </w:object>
       </w:r>
       <w:r>
@@ -1253,10 +1278,10 @@
           <w:position w:val="-6"/>
         </w:rPr>
         <w:object w:dxaOrig="1120" w:dyaOrig="279">
-          <v:shape id="_x0000_i1027" type="#_x0000_t75" style="width:56.75pt;height:14.45pt" o:ole="">
+          <v:shape id="_x0000_i1028" type="#_x0000_t75" style="width:56.7pt;height:14.55pt" o:ole="">
             <v:imagedata r:id="rId13" o:title=""/>
           </v:shape>
-          <o:OLEObject Type="Embed" ProgID="Equation.DSMT4" ShapeID="_x0000_i1027" DrawAspect="Content" ObjectID="_1558788394" r:id="rId14"/>
+          <o:OLEObject Type="Embed" ProgID="Equation.DSMT4" ShapeID="_x0000_i1028" DrawAspect="Content" ObjectID="_1558872423" r:id="rId14"/>
         </w:object>
       </w:r>
       <w:r>
@@ -1316,865 +1341,871 @@
         <w:ind w:left="360" w:firstLineChars="0" w:firstLine="0"/>
       </w:pPr>
       <w:r>
+        <w:t>A B C D E</w:t>
+      </w:r>
+    </w:p>
+    <w:p>
+      <w:pPr>
+        <w:pStyle w:val="a3"/>
+        <w:ind w:left="360" w:firstLineChars="0" w:firstLine="0"/>
+      </w:pPr>
+      <w:r>
+        <w:t>A B C D E G</w:t>
+      </w:r>
+    </w:p>
+    <w:p>
+      <w:pPr>
+        <w:pStyle w:val="a3"/>
+        <w:ind w:left="360" w:firstLineChars="0" w:firstLine="0"/>
+      </w:pPr>
+      <w:r>
+        <w:t>B C D F</w:t>
+      </w:r>
+    </w:p>
+    <w:p>
+      <w:pPr>
+        <w:pStyle w:val="a3"/>
+        <w:ind w:left="360" w:firstLineChars="0" w:firstLine="0"/>
+      </w:pPr>
+      <w:r>
+        <w:t>C E F G</w:t>
+      </w:r>
+    </w:p>
+    <w:p>
+      <w:pPr>
+        <w:pStyle w:val="a3"/>
+        <w:ind w:left="360" w:firstLineChars="0" w:firstLine="0"/>
+      </w:pPr>
+      <w:r>
+        <w:t>B D E F G</w:t>
+      </w:r>
+    </w:p>
+    <w:p>
+      <w:pPr>
+        <w:pStyle w:val="a3"/>
+        <w:ind w:left="360" w:firstLineChars="0" w:firstLine="0"/>
+      </w:pPr>
+      <w:r>
+        <w:t>B D E F</w:t>
+      </w:r>
+    </w:p>
+    <w:p>
+      <w:pPr>
+        <w:pStyle w:val="a3"/>
+        <w:ind w:left="360" w:firstLineChars="0" w:firstLine="0"/>
+      </w:pPr>
+      <w:r>
+        <w:t>F G</w:t>
+      </w:r>
+    </w:p>
+    <w:p>
+      <w:pPr>
+        <w:pStyle w:val="a3"/>
+        <w:ind w:left="360" w:firstLineChars="0" w:firstLine="0"/>
+      </w:pPr>
+      <w:r>
+        <w:t>C F</w:t>
+      </w:r>
+    </w:p>
+    <w:p>
+      <w:pPr>
+        <w:pStyle w:val="a3"/>
+        <w:ind w:left="360" w:firstLineChars="0" w:firstLine="0"/>
+      </w:pPr>
+      <w:r>
+        <w:t>A F</w:t>
+      </w:r>
+    </w:p>
+    <w:p>
+      <w:pPr>
+        <w:pStyle w:val="a3"/>
+        <w:ind w:left="360" w:firstLineChars="0" w:firstLine="0"/>
+      </w:pPr>
+      <w:r>
+        <w:rPr>
+          <w:rFonts w:hint="eastAsia"/>
+        </w:rPr>
+        <w:t>支持度 A</w:t>
+      </w:r>
+      <w:r>
+        <w:t>:4  B:5  C:</w:t>
+      </w:r>
+      <w:r>
+        <w:t>5</w:t>
+      </w:r>
+      <w:r>
+        <w:t xml:space="preserve">  D</w:t>
+      </w:r>
+      <w:r>
+        <w:t xml:space="preserve">:5 </w:t>
+      </w:r>
+      <w:r>
+        <w:t xml:space="preserve"> E</w:t>
+      </w:r>
+      <w:r>
+        <w:t xml:space="preserve">:6 </w:t>
+      </w:r>
+      <w:r>
+        <w:t xml:space="preserve"> F</w:t>
+      </w:r>
+      <w:r>
+        <w:t xml:space="preserve">:7 </w:t>
+      </w:r>
+      <w:r>
+        <w:t xml:space="preserve"> G</w:t>
+      </w:r>
+      <w:r>
+        <w:t>:5</w:t>
+      </w:r>
+    </w:p>
+    <w:p>
+      <w:pPr>
+        <w:pStyle w:val="a3"/>
+        <w:ind w:left="360" w:firstLineChars="0" w:firstLine="0"/>
+      </w:pPr>
+      <w:r>
+        <w:t>M</w:t>
+      </w:r>
+      <w:r>
+        <w:rPr>
+          <w:rFonts w:hint="eastAsia"/>
+        </w:rPr>
+        <w:t>in</w:t>
+      </w:r>
+      <w:r>
+        <w:t>Support = 20%</w:t>
+      </w:r>
+    </w:p>
+    <w:p>
+      <w:pPr>
+        <w:pStyle w:val="a3"/>
+        <w:ind w:left="360" w:firstLineChars="0" w:firstLine="0"/>
+      </w:pPr>
+      <w:r>
+        <w:rPr>
+          <w:rFonts w:hint="eastAsia"/>
+        </w:rPr>
+        <w:t>FList排序：F</w:t>
+      </w:r>
+      <w:r>
+        <w:t xml:space="preserve"> </w:t>
+      </w:r>
+      <w:r>
+        <w:rPr>
+          <w:rFonts w:hint="eastAsia"/>
+        </w:rPr>
+        <w:t>E</w:t>
+      </w:r>
+      <w:r>
+        <w:t xml:space="preserve"> </w:t>
+      </w:r>
+      <w:r>
+        <w:rPr>
+          <w:rFonts w:hint="eastAsia"/>
+        </w:rPr>
+        <w:t>B</w:t>
+      </w:r>
+      <w:r>
+        <w:t xml:space="preserve"> </w:t>
+      </w:r>
+      <w:r>
+        <w:rPr>
+          <w:rFonts w:hint="eastAsia"/>
+        </w:rPr>
+        <w:t>C</w:t>
+      </w:r>
+      <w:r>
+        <w:t xml:space="preserve"> </w:t>
+      </w:r>
+      <w:r>
+        <w:rPr>
+          <w:rFonts w:hint="eastAsia"/>
+        </w:rPr>
+        <w:t>D G</w:t>
+      </w:r>
+      <w:r>
+        <w:t xml:space="preserve"> A</w:t>
+      </w:r>
+    </w:p>
+    <w:p>
+      <w:pPr>
+        <w:pStyle w:val="a3"/>
+        <w:ind w:left="360" w:firstLineChars="0" w:firstLine="0"/>
+      </w:pPr>
+    </w:p>
+    <w:p>
+      <w:pPr>
+        <w:pStyle w:val="a3"/>
+        <w:ind w:left="360" w:firstLineChars="0" w:firstLine="0"/>
+      </w:pPr>
+    </w:p>
+    <w:p>
+      <w:pPr>
+        <w:pStyle w:val="a3"/>
+        <w:ind w:left="360" w:firstLineChars="0" w:firstLine="0"/>
+      </w:pPr>
+      <w:r>
+        <w:rPr>
+          <w:rFonts w:hint="eastAsia"/>
+        </w:rPr>
+        <w:t>负载分组（2组）： 组1：F</w:t>
+      </w:r>
+      <w:r>
+        <w:t xml:space="preserve"> </w:t>
+      </w:r>
+      <w:r>
+        <w:rPr>
+          <w:rFonts w:hint="eastAsia"/>
+        </w:rPr>
+        <w:t>C</w:t>
+      </w:r>
+      <w:r>
+        <w:t xml:space="preserve"> </w:t>
+      </w:r>
+      <w:r>
+        <w:rPr>
+          <w:rFonts w:hint="eastAsia"/>
+        </w:rPr>
+        <w:t>G（7+</w:t>
+      </w:r>
+      <w:r>
+        <w:t>5</w:t>
+      </w:r>
+      <w:r>
+        <w:rPr>
+          <w:rFonts w:hint="eastAsia"/>
+        </w:rPr>
+        <w:t>+</w:t>
+      </w:r>
+      <w:r>
+        <w:t>5</w:t>
+      </w:r>
+      <w:r>
+        <w:t xml:space="preserve"> </w:t>
+      </w:r>
+      <w:r>
+        <w:rPr>
+          <w:rFonts w:hint="eastAsia"/>
+        </w:rPr>
+        <w:t>=</w:t>
+      </w:r>
+      <w:r>
+        <w:t xml:space="preserve"> 17</w:t>
+      </w:r>
+      <w:r>
+        <w:rPr>
+          <w:rFonts w:hint="eastAsia"/>
+        </w:rPr>
+        <w:t>）组2：E</w:t>
+      </w:r>
+      <w:r>
+        <w:t xml:space="preserve"> </w:t>
+      </w:r>
+      <w:r>
+        <w:rPr>
+          <w:rFonts w:hint="eastAsia"/>
+        </w:rPr>
+        <w:t>B</w:t>
+      </w:r>
+      <w:r>
+        <w:t xml:space="preserve"> </w:t>
+      </w:r>
+      <w:r>
+        <w:rPr>
+          <w:rFonts w:hint="eastAsia"/>
+        </w:rPr>
+        <w:t>D</w:t>
+      </w:r>
+      <w:r>
+        <w:t xml:space="preserve"> </w:t>
+      </w:r>
+      <w:r>
+        <w:rPr>
+          <w:rFonts w:hint="eastAsia"/>
+        </w:rPr>
+        <w:t>A（6+</w:t>
+      </w:r>
+      <w:r>
+        <w:t>5</w:t>
+      </w:r>
+      <w:r>
+        <w:rPr>
+          <w:rFonts w:hint="eastAsia"/>
+        </w:rPr>
+        <w:t>+</w:t>
+      </w:r>
+      <w:r>
+        <w:t>5</w:t>
+      </w:r>
+      <w:r>
+        <w:rPr>
+          <w:rFonts w:hint="eastAsia"/>
+        </w:rPr>
+        <w:t>+</w:t>
+      </w:r>
+      <w:r>
+        <w:t xml:space="preserve">5 </w:t>
+      </w:r>
+      <w:r>
+        <w:rPr>
+          <w:rFonts w:hint="eastAsia"/>
+        </w:rPr>
+        <w:t>=</w:t>
+      </w:r>
+      <w:r>
+        <w:t xml:space="preserve"> 21</w:t>
+      </w:r>
+      <w:r>
+        <w:rPr>
+          <w:rFonts w:hint="eastAsia"/>
+        </w:rPr>
+        <w:t>）</w:t>
+      </w:r>
+    </w:p>
+    <w:p>
+      <w:r>
+        <w:t>T</w:t>
+      </w:r>
+      <w:r>
+        <w:rPr>
+          <w:rFonts w:hint="eastAsia"/>
+        </w:rPr>
+        <w:t>rans排序：</w:t>
+      </w:r>
+    </w:p>
+    <w:p>
+      <w:r>
+        <w:rPr>
+          <w:rFonts w:hint="eastAsia"/>
+        </w:rPr>
+        <w:t>E</w:t>
+      </w:r>
+      <w:r>
+        <w:t xml:space="preserve"> </w:t>
+      </w:r>
+      <w:r>
+        <w:rPr>
+          <w:rFonts w:hint="eastAsia"/>
+        </w:rPr>
+        <w:t>G</w:t>
+      </w:r>
+      <w:r>
+        <w:t xml:space="preserve"> </w:t>
+      </w:r>
+      <w:r>
+        <w:rPr>
+          <w:rFonts w:hint="eastAsia"/>
+        </w:rPr>
+        <w:t>A</w:t>
+      </w:r>
+    </w:p>
+    <w:p>
+      <w:r>
+        <w:rPr>
+          <w:rFonts w:hint="eastAsia"/>
+        </w:rPr>
+        <w:t>E</w:t>
+      </w:r>
+      <w:r>
+        <w:t xml:space="preserve"> </w:t>
+      </w:r>
+      <w:r>
+        <w:rPr>
+          <w:rFonts w:hint="eastAsia"/>
+        </w:rPr>
+        <w:t>B</w:t>
+      </w:r>
+      <w:r>
+        <w:t xml:space="preserve"> </w:t>
+      </w:r>
+      <w:r>
+        <w:rPr>
+          <w:rFonts w:hint="eastAsia"/>
+        </w:rPr>
+        <w:t>C</w:t>
+      </w:r>
+      <w:r>
+        <w:t xml:space="preserve"> </w:t>
+      </w:r>
+      <w:r>
+        <w:rPr>
+          <w:rFonts w:hint="eastAsia"/>
+        </w:rPr>
+        <w:t>D</w:t>
+      </w:r>
+      <w:r>
+        <w:t xml:space="preserve"> </w:t>
+      </w:r>
+      <w:r>
+        <w:rPr>
+          <w:rFonts w:hint="eastAsia"/>
+        </w:rPr>
+        <w:t>A</w:t>
+      </w:r>
+    </w:p>
+    <w:p>
+      <w:r>
+        <w:rPr>
+          <w:rFonts w:hint="eastAsia"/>
+        </w:rPr>
+        <w:t>E</w:t>
+      </w:r>
+      <w:r>
+        <w:t xml:space="preserve"> B C D G </w:t>
+      </w:r>
+      <w:r>
+        <w:rPr>
+          <w:rFonts w:hint="eastAsia"/>
+        </w:rPr>
+        <w:t>A</w:t>
+      </w:r>
+    </w:p>
+    <w:p>
+      <w:r>
+        <w:rPr>
+          <w:rFonts w:hint="eastAsia"/>
+        </w:rPr>
+        <w:t>F</w:t>
+      </w:r>
+      <w:r>
+        <w:t xml:space="preserve"> B C D</w:t>
+      </w:r>
+    </w:p>
+    <w:p>
+      <w:r>
+        <w:rPr>
+          <w:rFonts w:hint="eastAsia"/>
+        </w:rPr>
+        <w:t>F</w:t>
+      </w:r>
+      <w:r>
+        <w:t xml:space="preserve"> </w:t>
+      </w:r>
+      <w:r>
+        <w:rPr>
+          <w:rFonts w:hint="eastAsia"/>
+        </w:rPr>
+        <w:t>E</w:t>
+      </w:r>
+      <w:r>
+        <w:t xml:space="preserve"> C G</w:t>
+      </w:r>
+    </w:p>
+    <w:p>
+      <w:r>
+        <w:rPr>
+          <w:rFonts w:hint="eastAsia"/>
+        </w:rPr>
+        <w:t>F</w:t>
+      </w:r>
+      <w:r>
+        <w:t xml:space="preserve"> </w:t>
+      </w:r>
+      <w:r>
+        <w:rPr>
+          <w:rFonts w:hint="eastAsia"/>
+        </w:rPr>
+        <w:t>E</w:t>
+      </w:r>
+      <w:r>
+        <w:t xml:space="preserve"> B D G</w:t>
+      </w:r>
+    </w:p>
+    <w:p>
+      <w:r>
+        <w:rPr>
+          <w:rFonts w:hint="eastAsia"/>
+        </w:rPr>
+        <w:t>F</w:t>
+      </w:r>
+      <w:r>
+        <w:t xml:space="preserve"> </w:t>
+      </w:r>
+      <w:r>
+        <w:rPr>
+          <w:rFonts w:hint="eastAsia"/>
+        </w:rPr>
+        <w:t>E</w:t>
+      </w:r>
+      <w:r>
+        <w:t xml:space="preserve"> B D</w:t>
+      </w:r>
+    </w:p>
+    <w:p>
+      <w:r>
+        <w:t>F G</w:t>
+      </w:r>
+    </w:p>
+    <w:p>
+      <w:r>
+        <w:t xml:space="preserve">F </w:t>
+      </w:r>
+      <w:r>
+        <w:rPr>
+          <w:rFonts w:hint="eastAsia"/>
+        </w:rPr>
+        <w:t>C</w:t>
+      </w:r>
+    </w:p>
+    <w:p>
+      <w:r>
+        <w:t xml:space="preserve">F </w:t>
+      </w:r>
+      <w:r>
+        <w:rPr>
+          <w:rFonts w:hint="eastAsia"/>
+        </w:rPr>
+        <w:t>A</w:t>
+      </w:r>
+    </w:p>
+    <w:p>
+      <w:r>
+        <w:rPr>
+          <w:rFonts w:hint="eastAsia"/>
+        </w:rPr>
+        <w:t>子trans</w:t>
+      </w:r>
+      <w:r>
+        <w:rPr>
+          <w:rFonts w:hint="eastAsia"/>
+        </w:rPr>
+        <w:t>的分区结果</w:t>
+      </w:r>
+      <w:r>
+        <w:rPr>
+          <w:rFonts w:hint="eastAsia"/>
+        </w:rPr>
+        <w:t>：</w:t>
+      </w:r>
+    </w:p>
+    <w:p>
+      <w:r>
+        <w:rPr>
+          <w:rFonts w:hint="eastAsia"/>
+        </w:rPr>
+        <w:t>组一：E</w:t>
+      </w:r>
+      <w:r>
+        <w:t xml:space="preserve"> </w:t>
+      </w:r>
+      <w:r>
+        <w:rPr>
+          <w:rFonts w:hint="eastAsia"/>
+        </w:rPr>
+        <w:t>G，E</w:t>
+      </w:r>
+      <w:r>
+        <w:t xml:space="preserve"> </w:t>
+      </w:r>
+      <w:r>
+        <w:rPr>
+          <w:rFonts w:hint="eastAsia"/>
+        </w:rPr>
+        <w:t>B</w:t>
+      </w:r>
+      <w:r>
+        <w:t xml:space="preserve"> </w:t>
+      </w:r>
+      <w:r>
+        <w:rPr>
+          <w:rFonts w:hint="eastAsia"/>
+        </w:rPr>
+        <w:t>C，E</w:t>
+      </w:r>
+      <w:r>
+        <w:t xml:space="preserve"> B C D G</w:t>
+      </w:r>
+      <w:r>
+        <w:rPr>
+          <w:rFonts w:hint="eastAsia"/>
+        </w:rPr>
+        <w:t>，F</w:t>
+      </w:r>
+      <w:r>
+        <w:t xml:space="preserve"> B C</w:t>
+      </w:r>
+      <w:r>
+        <w:rPr>
+          <w:rFonts w:hint="eastAsia"/>
+        </w:rPr>
+        <w:t>，F</w:t>
+      </w:r>
+      <w:r>
+        <w:t xml:space="preserve"> </w:t>
+      </w:r>
+      <w:r>
+        <w:rPr>
+          <w:rFonts w:hint="eastAsia"/>
+        </w:rPr>
+        <w:t>E</w:t>
+      </w:r>
+      <w:r>
+        <w:t xml:space="preserve"> C G</w:t>
+      </w:r>
+      <w:r>
+        <w:rPr>
+          <w:rFonts w:hint="eastAsia"/>
+        </w:rPr>
+        <w:t>，F</w:t>
+      </w:r>
+      <w:r>
+        <w:t xml:space="preserve"> </w:t>
+      </w:r>
+      <w:r>
+        <w:rPr>
+          <w:rFonts w:hint="eastAsia"/>
+        </w:rPr>
+        <w:t>E</w:t>
+      </w:r>
+      <w:r>
+        <w:t xml:space="preserve"> B D G</w:t>
+      </w:r>
+      <w:r>
+        <w:rPr>
+          <w:rFonts w:hint="eastAsia"/>
+        </w:rPr>
+        <w:t>，F，</w:t>
+      </w:r>
+      <w:r>
+        <w:t>F G</w:t>
+      </w:r>
+      <w:r>
+        <w:rPr>
+          <w:rFonts w:hint="eastAsia"/>
+        </w:rPr>
+        <w:t>，</w:t>
+      </w:r>
+      <w:r>
+        <w:t xml:space="preserve">F </w:t>
+      </w:r>
+      <w:r>
+        <w:rPr>
+          <w:rFonts w:hint="eastAsia"/>
+        </w:rPr>
+        <w:t>C，</w:t>
+      </w:r>
+      <w:r>
+        <w:t xml:space="preserve">F </w:t>
+      </w:r>
+    </w:p>
+    <w:p>
+      <w:r>
+        <w:rPr>
+          <w:rFonts w:hint="eastAsia"/>
+        </w:rPr>
+        <w:t>组二：E</w:t>
+      </w:r>
+      <w:r>
+        <w:t xml:space="preserve"> </w:t>
+      </w:r>
+      <w:r>
+        <w:rPr>
+          <w:rFonts w:hint="eastAsia"/>
+        </w:rPr>
+        <w:t>G</w:t>
+      </w:r>
+      <w:r>
+        <w:t xml:space="preserve"> </w:t>
+      </w:r>
+      <w:r>
+        <w:rPr>
+          <w:rFonts w:hint="eastAsia"/>
+        </w:rPr>
+        <w:t>A，E</w:t>
+      </w:r>
+      <w:r>
+        <w:t xml:space="preserve"> </w:t>
+      </w:r>
+      <w:r>
+        <w:rPr>
+          <w:rFonts w:hint="eastAsia"/>
+        </w:rPr>
+        <w:t>B</w:t>
+      </w:r>
+      <w:r>
+        <w:t xml:space="preserve"> </w:t>
+      </w:r>
+      <w:r>
+        <w:rPr>
+          <w:rFonts w:hint="eastAsia"/>
+        </w:rPr>
+        <w:t>C</w:t>
+      </w:r>
+      <w:r>
+        <w:t xml:space="preserve"> </w:t>
+      </w:r>
+      <w:r>
+        <w:rPr>
+          <w:rFonts w:hint="eastAsia"/>
+        </w:rPr>
+        <w:t>D</w:t>
+      </w:r>
+      <w:r>
+        <w:t xml:space="preserve"> </w:t>
+      </w:r>
+      <w:r>
+        <w:rPr>
+          <w:rFonts w:hint="eastAsia"/>
+        </w:rPr>
+        <w:t>A，E</w:t>
+      </w:r>
+      <w:r>
+        <w:t xml:space="preserve"> B C D G </w:t>
+      </w:r>
+      <w:r>
+        <w:rPr>
+          <w:rFonts w:hint="eastAsia"/>
+        </w:rPr>
+        <w:t>A，F</w:t>
+      </w:r>
+      <w:r>
+        <w:t xml:space="preserve"> B C D</w:t>
+      </w:r>
+      <w:r>
+        <w:rPr>
+          <w:rFonts w:hint="eastAsia"/>
+        </w:rPr>
+        <w:t>，F</w:t>
+      </w:r>
+      <w:r>
+        <w:t xml:space="preserve"> </w:t>
+      </w:r>
+      <w:r>
+        <w:rPr>
+          <w:rFonts w:hint="eastAsia"/>
+        </w:rPr>
+        <w:t>E，F</w:t>
+      </w:r>
+      <w:r>
+        <w:t xml:space="preserve"> </w:t>
+      </w:r>
+      <w:r>
+        <w:rPr>
+          <w:rFonts w:hint="eastAsia"/>
+        </w:rPr>
+        <w:t>E</w:t>
+      </w:r>
+      <w:r>
+        <w:t xml:space="preserve"> B D</w:t>
+      </w:r>
+      <w:r>
+        <w:rPr>
+          <w:rFonts w:hint="eastAsia"/>
+        </w:rPr>
+        <w:t>，F</w:t>
+      </w:r>
+      <w:r>
+        <w:t xml:space="preserve"> </w:t>
+      </w:r>
+      <w:r>
+        <w:rPr>
+          <w:rFonts w:hint="eastAsia"/>
+        </w:rPr>
+        <w:t>E</w:t>
+      </w:r>
+      <w:r>
+        <w:t xml:space="preserve"> B D</w:t>
+      </w:r>
+      <w:r>
+        <w:rPr>
+          <w:rFonts w:hint="eastAsia"/>
+        </w:rPr>
+        <w:t>，</w:t>
+      </w:r>
+      <w:r>
+        <w:t xml:space="preserve">F </w:t>
+      </w:r>
+      <w:r>
+        <w:rPr>
+          <w:rFonts w:hint="eastAsia"/>
+        </w:rPr>
+        <w:t>A</w:t>
+      </w:r>
+    </w:p>
+    <w:p>
+      <w:r>
+        <w:rPr>
+          <w:rFonts w:hint="eastAsia"/>
+        </w:rPr>
+        <w:t>两组分别运行Fp-Growth算法，将得到的结果聚合得到最终结果。</w:t>
+      </w:r>
+      <w:r>
+        <w:rPr>
+          <w:rFonts w:hint="eastAsia"/>
+        </w:rPr>
+        <w:t>（后面有大数据实验结果，这里只是例子）</w:t>
+      </w:r>
+    </w:p>
+    <w:p/>
+    <w:p/>
+    <w:p>
+      <w:r>
+        <w:rPr>
+          <w:rFonts w:hint="eastAsia"/>
+        </w:rPr>
+        <w:t>现在，将被探索的问题就是在子trans分区的背景下如何设计合理的负载指数。给定用户交易数据集，首先能想到的是项目的支持度，项目的支持度显示</w:t>
+      </w:r>
+      <w:r>
+        <w:rPr>
+          <w:rFonts w:hint="eastAsia"/>
+        </w:rPr>
+        <w:t>此项目在用户交易数据中出现的可能性的大小，支持度大的则此项目在多个用户交易数据中出现，支持度小的则此项目在少量用户交易数据中出现。在模式挖掘的情况下，支持度大的项目将会出现在多条树的路径下，则挖掘的工作量也会变大，由此可见，支持度则是一个好的负载指数。</w:t>
+      </w:r>
+    </w:p>
+    <w:p>
+      <w:r>
+        <w:rPr>
+          <w:rFonts w:hint="eastAsia"/>
+        </w:rPr>
+        <w:t>方案一（官方）：在Spark</w:t>
+      </w:r>
+      <w:r>
+        <w:t xml:space="preserve"> MLlib</w:t>
+      </w:r>
+      <w:r>
+        <w:rPr>
+          <w:rFonts w:hint="eastAsia"/>
+        </w:rPr>
+        <w:t>库中的fpm包采用的是Hash方法求得子trans末尾item的hash值，将子trans分到相应的节点。</w:t>
+      </w:r>
+    </w:p>
+    <w:p>
+      <w:r>
+        <w:rPr>
+          <w:rFonts w:hint="eastAsia"/>
+        </w:rPr>
+        <w:t>方案二（顺序）：将FList均匀分割</w:t>
+      </w:r>
+      <w:r>
+        <w:rPr>
+          <w:rFonts w:hint="eastAsia"/>
+        </w:rPr>
+        <w:t>，形成多个分区</w:t>
+      </w:r>
+      <w:r>
+        <w:rPr>
+          <w:rFonts w:hint="eastAsia"/>
+        </w:rPr>
+        <w:t>，根据子trans末尾</w:t>
+      </w:r>
+      <w:r>
+        <w:rPr>
+          <w:rFonts w:hint="eastAsia"/>
+        </w:rPr>
+        <w:t>item所在的分区</w:t>
+      </w:r>
+      <w:r>
+        <w:rPr>
+          <w:rFonts w:hint="eastAsia"/>
+        </w:rPr>
+        <w:t>号，</w:t>
+      </w:r>
+      <w:r>
+        <w:rPr>
+          <w:rFonts w:hint="eastAsia"/>
+        </w:rPr>
         <w:lastRenderedPageBreak/>
-        <w:t>A B C D E</w:t>
-      </w:r>
-    </w:p>
-    <w:p>
-      <w:pPr>
-        <w:pStyle w:val="a3"/>
-        <w:ind w:left="360" w:firstLineChars="0" w:firstLine="0"/>
-      </w:pPr>
-      <w:r>
-        <w:t>A B C D E G</w:t>
-      </w:r>
-    </w:p>
-    <w:p>
-      <w:pPr>
-        <w:pStyle w:val="a3"/>
-        <w:ind w:left="360" w:firstLineChars="0" w:firstLine="0"/>
-      </w:pPr>
-      <w:r>
-        <w:t>B C D F</w:t>
-      </w:r>
-    </w:p>
-    <w:p>
-      <w:pPr>
-        <w:pStyle w:val="a3"/>
-        <w:ind w:left="360" w:firstLineChars="0" w:firstLine="0"/>
-      </w:pPr>
-      <w:r>
-        <w:t>C E F G</w:t>
-      </w:r>
-    </w:p>
-    <w:p>
-      <w:pPr>
-        <w:pStyle w:val="a3"/>
-        <w:ind w:left="360" w:firstLineChars="0" w:firstLine="0"/>
-      </w:pPr>
-      <w:r>
-        <w:t>B D E F G</w:t>
-      </w:r>
-    </w:p>
-    <w:p>
-      <w:pPr>
-        <w:pStyle w:val="a3"/>
-        <w:ind w:left="360" w:firstLineChars="0" w:firstLine="0"/>
-      </w:pPr>
-      <w:r>
-        <w:t>B D E F</w:t>
-      </w:r>
-    </w:p>
-    <w:p>
-      <w:pPr>
-        <w:pStyle w:val="a3"/>
-        <w:ind w:left="360" w:firstLineChars="0" w:firstLine="0"/>
-      </w:pPr>
-      <w:r>
-        <w:t>F G</w:t>
-      </w:r>
-    </w:p>
-    <w:p>
-      <w:pPr>
-        <w:pStyle w:val="a3"/>
-        <w:ind w:left="360" w:firstLineChars="0" w:firstLine="0"/>
-      </w:pPr>
-      <w:r>
-        <w:t>C F</w:t>
-      </w:r>
-    </w:p>
-    <w:p>
-      <w:pPr>
-        <w:pStyle w:val="a3"/>
-        <w:ind w:left="360" w:firstLineChars="0" w:firstLine="0"/>
-      </w:pPr>
-      <w:r>
-        <w:t>A F</w:t>
-      </w:r>
-    </w:p>
-    <w:p>
-      <w:pPr>
-        <w:pStyle w:val="a3"/>
-        <w:ind w:left="360" w:firstLineChars="0" w:firstLine="0"/>
-      </w:pPr>
-      <w:r>
-        <w:rPr>
-          <w:rFonts w:hint="eastAsia"/>
-        </w:rPr>
-        <w:t>支持度 A</w:t>
-      </w:r>
-      <w:r>
-        <w:t>:4  B:5  C:</w:t>
-      </w:r>
-      <w:r>
-        <w:t>5</w:t>
-      </w:r>
-      <w:r>
-        <w:t xml:space="preserve">  D</w:t>
-      </w:r>
-      <w:r>
-        <w:t xml:space="preserve">:5 </w:t>
-      </w:r>
-      <w:r>
-        <w:t xml:space="preserve"> E</w:t>
-      </w:r>
-      <w:r>
-        <w:t xml:space="preserve">:6 </w:t>
-      </w:r>
-      <w:r>
-        <w:t xml:space="preserve"> F</w:t>
-      </w:r>
-      <w:r>
-        <w:t xml:space="preserve">:7 </w:t>
-      </w:r>
-      <w:r>
-        <w:t xml:space="preserve"> G</w:t>
-      </w:r>
-      <w:r>
-        <w:t>:5</w:t>
-      </w:r>
-    </w:p>
-    <w:p>
-      <w:pPr>
-        <w:pStyle w:val="a3"/>
-        <w:ind w:left="360" w:firstLineChars="0" w:firstLine="0"/>
-      </w:pPr>
-      <w:r>
-        <w:t>M</w:t>
-      </w:r>
-      <w:r>
-        <w:rPr>
-          <w:rFonts w:hint="eastAsia"/>
-        </w:rPr>
-        <w:t>in</w:t>
-      </w:r>
-      <w:r>
-        <w:t>Support = 20%</w:t>
-      </w:r>
-    </w:p>
-    <w:p>
-      <w:pPr>
-        <w:pStyle w:val="a3"/>
-        <w:ind w:left="360" w:firstLineChars="0" w:firstLine="0"/>
-      </w:pPr>
-      <w:r>
-        <w:rPr>
-          <w:rFonts w:hint="eastAsia"/>
-        </w:rPr>
-        <w:t>FList排序：F</w:t>
-      </w:r>
-      <w:r>
-        <w:t xml:space="preserve"> </w:t>
-      </w:r>
-      <w:r>
-        <w:rPr>
-          <w:rFonts w:hint="eastAsia"/>
-        </w:rPr>
-        <w:t>E</w:t>
-      </w:r>
-      <w:r>
-        <w:t xml:space="preserve"> </w:t>
-      </w:r>
-      <w:r>
-        <w:rPr>
-          <w:rFonts w:hint="eastAsia"/>
-        </w:rPr>
-        <w:t>B</w:t>
-      </w:r>
-      <w:r>
-        <w:t xml:space="preserve"> </w:t>
-      </w:r>
-      <w:r>
-        <w:rPr>
-          <w:rFonts w:hint="eastAsia"/>
-        </w:rPr>
-        <w:t>C</w:t>
-      </w:r>
-      <w:r>
-        <w:t xml:space="preserve"> </w:t>
-      </w:r>
-      <w:r>
-        <w:rPr>
-          <w:rFonts w:hint="eastAsia"/>
-        </w:rPr>
-        <w:t>D G</w:t>
-      </w:r>
-      <w:r>
-        <w:t xml:space="preserve"> A</w:t>
-      </w:r>
-    </w:p>
-    <w:p>
-      <w:pPr>
-        <w:pStyle w:val="a3"/>
-        <w:ind w:left="360" w:firstLineChars="0" w:firstLine="0"/>
-      </w:pPr>
-    </w:p>
-    <w:p>
-      <w:pPr>
-        <w:pStyle w:val="a3"/>
-        <w:ind w:left="360" w:firstLineChars="0" w:firstLine="0"/>
-      </w:pPr>
-    </w:p>
-    <w:p>
-      <w:pPr>
-        <w:pStyle w:val="a3"/>
-        <w:ind w:left="360" w:firstLineChars="0" w:firstLine="0"/>
-      </w:pPr>
-      <w:r>
-        <w:rPr>
-          <w:rFonts w:hint="eastAsia"/>
-        </w:rPr>
-        <w:t>负载分组（2组）： 组1：F</w:t>
-      </w:r>
-      <w:r>
-        <w:t xml:space="preserve"> </w:t>
-      </w:r>
-      <w:r>
-        <w:rPr>
-          <w:rFonts w:hint="eastAsia"/>
-        </w:rPr>
-        <w:t>C</w:t>
-      </w:r>
-      <w:r>
-        <w:t xml:space="preserve"> </w:t>
-      </w:r>
-      <w:r>
-        <w:rPr>
-          <w:rFonts w:hint="eastAsia"/>
-        </w:rPr>
-        <w:t>G（7+</w:t>
-      </w:r>
-      <w:r>
-        <w:t>5</w:t>
-      </w:r>
-      <w:r>
-        <w:rPr>
-          <w:rFonts w:hint="eastAsia"/>
-        </w:rPr>
-        <w:t>+</w:t>
-      </w:r>
-      <w:r>
-        <w:t>5</w:t>
-      </w:r>
-      <w:r>
-        <w:t xml:space="preserve"> </w:t>
-      </w:r>
-      <w:r>
-        <w:rPr>
-          <w:rFonts w:hint="eastAsia"/>
-        </w:rPr>
-        <w:t>=</w:t>
-      </w:r>
-      <w:r>
-        <w:t xml:space="preserve"> 17</w:t>
-      </w:r>
-      <w:r>
-        <w:rPr>
-          <w:rFonts w:hint="eastAsia"/>
-        </w:rPr>
-        <w:t>）组2：E</w:t>
-      </w:r>
-      <w:r>
-        <w:t xml:space="preserve"> </w:t>
-      </w:r>
-      <w:r>
-        <w:rPr>
-          <w:rFonts w:hint="eastAsia"/>
-        </w:rPr>
-        <w:t>B</w:t>
-      </w:r>
-      <w:r>
-        <w:t xml:space="preserve"> </w:t>
-      </w:r>
-      <w:r>
-        <w:rPr>
-          <w:rFonts w:hint="eastAsia"/>
-        </w:rPr>
-        <w:t>D</w:t>
-      </w:r>
-      <w:r>
-        <w:t xml:space="preserve"> </w:t>
-      </w:r>
-      <w:r>
-        <w:rPr>
-          <w:rFonts w:hint="eastAsia"/>
-        </w:rPr>
-        <w:t>A（6+</w:t>
-      </w:r>
-      <w:r>
-        <w:t>5</w:t>
-      </w:r>
-      <w:r>
-        <w:rPr>
-          <w:rFonts w:hint="eastAsia"/>
-        </w:rPr>
-        <w:t>+</w:t>
-      </w:r>
-      <w:r>
-        <w:t>5</w:t>
-      </w:r>
-      <w:r>
-        <w:rPr>
-          <w:rFonts w:hint="eastAsia"/>
-        </w:rPr>
-        <w:t>+</w:t>
-      </w:r>
-      <w:r>
-        <w:t xml:space="preserve">5 </w:t>
-      </w:r>
-      <w:r>
-        <w:rPr>
-          <w:rFonts w:hint="eastAsia"/>
-        </w:rPr>
-        <w:t>=</w:t>
-      </w:r>
-      <w:r>
-        <w:t xml:space="preserve"> 21</w:t>
-      </w:r>
-      <w:r>
-        <w:rPr>
-          <w:rFonts w:hint="eastAsia"/>
-        </w:rPr>
-        <w:t>）</w:t>
-      </w:r>
-    </w:p>
-    <w:p>
-      <w:r>
-        <w:t>T</w:t>
-      </w:r>
-      <w:r>
-        <w:rPr>
-          <w:rFonts w:hint="eastAsia"/>
-        </w:rPr>
-        <w:t>rans排序：</w:t>
-      </w:r>
-    </w:p>
-    <w:p>
-      <w:r>
-        <w:rPr>
-          <w:rFonts w:hint="eastAsia"/>
-        </w:rPr>
-        <w:t>E</w:t>
-      </w:r>
-      <w:r>
-        <w:t xml:space="preserve"> </w:t>
-      </w:r>
-      <w:r>
-        <w:rPr>
-          <w:rFonts w:hint="eastAsia"/>
-        </w:rPr>
-        <w:t>G</w:t>
-      </w:r>
-      <w:r>
-        <w:t xml:space="preserve"> </w:t>
-      </w:r>
-      <w:r>
-        <w:rPr>
-          <w:rFonts w:hint="eastAsia"/>
-        </w:rPr>
-        <w:t>A</w:t>
-      </w:r>
-    </w:p>
-    <w:p>
-      <w:r>
-        <w:rPr>
-          <w:rFonts w:hint="eastAsia"/>
-        </w:rPr>
-        <w:t>E</w:t>
-      </w:r>
-      <w:r>
-        <w:t xml:space="preserve"> </w:t>
-      </w:r>
-      <w:r>
-        <w:rPr>
-          <w:rFonts w:hint="eastAsia"/>
-        </w:rPr>
-        <w:t>B</w:t>
-      </w:r>
-      <w:r>
-        <w:t xml:space="preserve"> </w:t>
-      </w:r>
-      <w:r>
-        <w:rPr>
-          <w:rFonts w:hint="eastAsia"/>
-        </w:rPr>
-        <w:t>C</w:t>
-      </w:r>
-      <w:r>
-        <w:t xml:space="preserve"> </w:t>
-      </w:r>
-      <w:r>
-        <w:rPr>
-          <w:rFonts w:hint="eastAsia"/>
-        </w:rPr>
-        <w:t>D</w:t>
-      </w:r>
-      <w:r>
-        <w:t xml:space="preserve"> </w:t>
-      </w:r>
-      <w:r>
-        <w:rPr>
-          <w:rFonts w:hint="eastAsia"/>
-        </w:rPr>
-        <w:t>A</w:t>
-      </w:r>
-    </w:p>
-    <w:p>
-      <w:r>
-        <w:rPr>
-          <w:rFonts w:hint="eastAsia"/>
-        </w:rPr>
-        <w:t>E</w:t>
-      </w:r>
-      <w:r>
-        <w:t xml:space="preserve"> B C D G </w:t>
-      </w:r>
-      <w:r>
-        <w:rPr>
-          <w:rFonts w:hint="eastAsia"/>
-        </w:rPr>
-        <w:t>A</w:t>
-      </w:r>
-    </w:p>
-    <w:p>
-      <w:r>
-        <w:rPr>
-          <w:rFonts w:hint="eastAsia"/>
-        </w:rPr>
-        <w:t>F</w:t>
-      </w:r>
-      <w:r>
-        <w:t xml:space="preserve"> B C D</w:t>
-      </w:r>
-    </w:p>
-    <w:p>
-      <w:r>
-        <w:rPr>
-          <w:rFonts w:hint="eastAsia"/>
-        </w:rPr>
-        <w:t>F</w:t>
-      </w:r>
-      <w:r>
-        <w:t xml:space="preserve"> </w:t>
-      </w:r>
-      <w:r>
-        <w:rPr>
-          <w:rFonts w:hint="eastAsia"/>
-        </w:rPr>
-        <w:t>E</w:t>
-      </w:r>
-      <w:r>
-        <w:t xml:space="preserve"> C G</w:t>
-      </w:r>
-    </w:p>
-    <w:p>
-      <w:r>
-        <w:rPr>
-          <w:rFonts w:hint="eastAsia"/>
-        </w:rPr>
-        <w:t>F</w:t>
-      </w:r>
-      <w:r>
-        <w:t xml:space="preserve"> </w:t>
-      </w:r>
-      <w:r>
-        <w:rPr>
-          <w:rFonts w:hint="eastAsia"/>
-        </w:rPr>
-        <w:t>E</w:t>
-      </w:r>
-      <w:r>
-        <w:t xml:space="preserve"> B D G</w:t>
-      </w:r>
-    </w:p>
-    <w:p>
-      <w:r>
-        <w:rPr>
-          <w:rFonts w:hint="eastAsia"/>
-        </w:rPr>
-        <w:t>F</w:t>
-      </w:r>
-      <w:r>
-        <w:t xml:space="preserve"> </w:t>
-      </w:r>
-      <w:r>
-        <w:rPr>
-          <w:rFonts w:hint="eastAsia"/>
-        </w:rPr>
-        <w:t>E</w:t>
-      </w:r>
-      <w:r>
-        <w:t xml:space="preserve"> B D</w:t>
-      </w:r>
-    </w:p>
-    <w:p>
-      <w:r>
-        <w:t>F G</w:t>
-      </w:r>
-    </w:p>
-    <w:p>
-      <w:r>
-        <w:t xml:space="preserve">F </w:t>
-      </w:r>
-      <w:r>
-        <w:rPr>
-          <w:rFonts w:hint="eastAsia"/>
-        </w:rPr>
-        <w:t>C</w:t>
-      </w:r>
-    </w:p>
-    <w:p>
-      <w:r>
-        <w:t xml:space="preserve">F </w:t>
-      </w:r>
-      <w:r>
-        <w:rPr>
-          <w:rFonts w:hint="eastAsia"/>
-        </w:rPr>
-        <w:t>A</w:t>
-      </w:r>
-    </w:p>
-    <w:p>
-      <w:r>
-        <w:rPr>
-          <w:rFonts w:hint="eastAsia"/>
-        </w:rPr>
-        <w:t>子trans</w:t>
-      </w:r>
-      <w:r>
-        <w:rPr>
-          <w:rFonts w:hint="eastAsia"/>
-        </w:rPr>
-        <w:t>的分区结果</w:t>
-      </w:r>
-      <w:r>
-        <w:rPr>
-          <w:rFonts w:hint="eastAsia"/>
-        </w:rPr>
-        <w:t>：</w:t>
-      </w:r>
-    </w:p>
-    <w:p>
-      <w:r>
-        <w:rPr>
-          <w:rFonts w:hint="eastAsia"/>
-        </w:rPr>
-        <w:t>组一：E</w:t>
-      </w:r>
-      <w:r>
-        <w:t xml:space="preserve"> </w:t>
-      </w:r>
-      <w:r>
-        <w:rPr>
-          <w:rFonts w:hint="eastAsia"/>
-        </w:rPr>
-        <w:t>G，E</w:t>
-      </w:r>
-      <w:r>
-        <w:t xml:space="preserve"> </w:t>
-      </w:r>
-      <w:r>
-        <w:rPr>
-          <w:rFonts w:hint="eastAsia"/>
-        </w:rPr>
-        <w:t>B</w:t>
-      </w:r>
-      <w:r>
-        <w:t xml:space="preserve"> </w:t>
-      </w:r>
-      <w:r>
-        <w:rPr>
-          <w:rFonts w:hint="eastAsia"/>
-        </w:rPr>
-        <w:t>C，E</w:t>
-      </w:r>
-      <w:r>
-        <w:t xml:space="preserve"> B C D G</w:t>
-      </w:r>
-      <w:r>
-        <w:rPr>
-          <w:rFonts w:hint="eastAsia"/>
-        </w:rPr>
-        <w:t>，F</w:t>
-      </w:r>
-      <w:r>
-        <w:t xml:space="preserve"> B C</w:t>
-      </w:r>
-      <w:r>
-        <w:rPr>
-          <w:rFonts w:hint="eastAsia"/>
-        </w:rPr>
-        <w:t>，F</w:t>
-      </w:r>
-      <w:r>
-        <w:t xml:space="preserve"> </w:t>
-      </w:r>
-      <w:r>
-        <w:rPr>
-          <w:rFonts w:hint="eastAsia"/>
-        </w:rPr>
-        <w:t>E</w:t>
-      </w:r>
-      <w:r>
-        <w:t xml:space="preserve"> C G</w:t>
-      </w:r>
-      <w:r>
-        <w:rPr>
-          <w:rFonts w:hint="eastAsia"/>
-        </w:rPr>
-        <w:t>，F</w:t>
-      </w:r>
-      <w:r>
-        <w:t xml:space="preserve"> </w:t>
-      </w:r>
-      <w:r>
-        <w:rPr>
-          <w:rFonts w:hint="eastAsia"/>
-        </w:rPr>
-        <w:t>E</w:t>
-      </w:r>
-      <w:r>
-        <w:t xml:space="preserve"> B D G</w:t>
-      </w:r>
-      <w:r>
-        <w:rPr>
-          <w:rFonts w:hint="eastAsia"/>
-        </w:rPr>
-        <w:t>，F，</w:t>
-      </w:r>
-      <w:r>
-        <w:t>F G</w:t>
-      </w:r>
-      <w:r>
-        <w:rPr>
-          <w:rFonts w:hint="eastAsia"/>
-        </w:rPr>
-        <w:t>，</w:t>
-      </w:r>
-      <w:r>
-        <w:t xml:space="preserve">F </w:t>
-      </w:r>
-      <w:r>
-        <w:rPr>
-          <w:rFonts w:hint="eastAsia"/>
-        </w:rPr>
-        <w:t>C，</w:t>
-      </w:r>
-      <w:r>
-        <w:t xml:space="preserve">F </w:t>
-      </w:r>
-    </w:p>
-    <w:p>
-      <w:r>
-        <w:rPr>
-          <w:rFonts w:hint="eastAsia"/>
-        </w:rPr>
-        <w:t>组二：E</w:t>
-      </w:r>
-      <w:r>
-        <w:t xml:space="preserve"> </w:t>
-      </w:r>
-      <w:r>
-        <w:rPr>
-          <w:rFonts w:hint="eastAsia"/>
-        </w:rPr>
-        <w:t>G</w:t>
-      </w:r>
-      <w:r>
-        <w:t xml:space="preserve"> </w:t>
-      </w:r>
-      <w:r>
-        <w:rPr>
-          <w:rFonts w:hint="eastAsia"/>
-        </w:rPr>
-        <w:t>A，E</w:t>
-      </w:r>
-      <w:r>
-        <w:t xml:space="preserve"> </w:t>
-      </w:r>
-      <w:r>
-        <w:rPr>
-          <w:rFonts w:hint="eastAsia"/>
-        </w:rPr>
-        <w:t>B</w:t>
-      </w:r>
-      <w:r>
-        <w:t xml:space="preserve"> </w:t>
-      </w:r>
-      <w:r>
-        <w:rPr>
-          <w:rFonts w:hint="eastAsia"/>
-        </w:rPr>
-        <w:t>C</w:t>
-      </w:r>
-      <w:r>
-        <w:t xml:space="preserve"> </w:t>
-      </w:r>
-      <w:r>
-        <w:rPr>
-          <w:rFonts w:hint="eastAsia"/>
-        </w:rPr>
-        <w:t>D</w:t>
-      </w:r>
-      <w:r>
-        <w:t xml:space="preserve"> </w:t>
-      </w:r>
-      <w:r>
-        <w:rPr>
-          <w:rFonts w:hint="eastAsia"/>
-        </w:rPr>
-        <w:t>A，E</w:t>
-      </w:r>
-      <w:r>
-        <w:t xml:space="preserve"> B C D G </w:t>
-      </w:r>
-      <w:r>
-        <w:rPr>
-          <w:rFonts w:hint="eastAsia"/>
-        </w:rPr>
-        <w:t>A，F</w:t>
-      </w:r>
-      <w:r>
-        <w:t xml:space="preserve"> B C D</w:t>
-      </w:r>
-      <w:r>
-        <w:rPr>
-          <w:rFonts w:hint="eastAsia"/>
-        </w:rPr>
-        <w:t>，F</w:t>
-      </w:r>
-      <w:r>
-        <w:t xml:space="preserve"> </w:t>
-      </w:r>
-      <w:r>
-        <w:rPr>
-          <w:rFonts w:hint="eastAsia"/>
-        </w:rPr>
-        <w:t>E，F</w:t>
-      </w:r>
-      <w:r>
-        <w:t xml:space="preserve"> </w:t>
-      </w:r>
-      <w:r>
-        <w:rPr>
-          <w:rFonts w:hint="eastAsia"/>
-        </w:rPr>
-        <w:t>E</w:t>
-      </w:r>
-      <w:r>
-        <w:t xml:space="preserve"> B D</w:t>
-      </w:r>
-      <w:r>
-        <w:rPr>
-          <w:rFonts w:hint="eastAsia"/>
-        </w:rPr>
-        <w:t>，F</w:t>
-      </w:r>
-      <w:r>
-        <w:t xml:space="preserve"> </w:t>
-      </w:r>
-      <w:r>
-        <w:rPr>
-          <w:rFonts w:hint="eastAsia"/>
-        </w:rPr>
-        <w:t>E</w:t>
-      </w:r>
-      <w:r>
-        <w:t xml:space="preserve"> B D</w:t>
-      </w:r>
-      <w:r>
-        <w:rPr>
-          <w:rFonts w:hint="eastAsia"/>
-        </w:rPr>
-        <w:t>，</w:t>
-      </w:r>
-      <w:r>
-        <w:t xml:space="preserve">F </w:t>
-      </w:r>
-      <w:r>
-        <w:rPr>
-          <w:rFonts w:hint="eastAsia"/>
-        </w:rPr>
-        <w:t>A</w:t>
-      </w:r>
-    </w:p>
-    <w:p>
-      <w:r>
-        <w:rPr>
-          <w:rFonts w:hint="eastAsia"/>
-        </w:rPr>
-        <w:t>两组分别运行Fp-Growth算法，将得到的结果聚合得到最终结果。</w:t>
-      </w:r>
-      <w:r>
-        <w:rPr>
-          <w:rFonts w:hint="eastAsia"/>
-        </w:rPr>
-        <w:t>（后面有大数据实验结果，这里只是例子）</w:t>
-      </w:r>
-    </w:p>
-    <w:p/>
-    <w:p/>
-    <w:p>
-      <w:r>
-        <w:rPr>
-          <w:rFonts w:hint="eastAsia"/>
-        </w:rPr>
-        <w:t>现在，将被探索的问题就是在子trans分区的背景下如何设计合理的负载指数。给定用户交易数据集，首先能想到的是项目的支持度，项目的支持度显示</w:t>
-      </w:r>
-      <w:r>
-        <w:rPr>
-          <w:rFonts w:hint="eastAsia"/>
-        </w:rPr>
-        <w:t>此项目在用户交易数据中出现的可能性的大小，支持度大的则此项目在多个用户交易数据中出现，支持度小的则此项目在少量用户交易数据中出现。在模式挖掘的情况下，支持度大的项目将会出现在多条树的路径下，则挖掘的工作量也会变大，由此可见，支持度则是一个好的负载指数。</w:t>
-      </w:r>
-    </w:p>
-    <w:p>
-      <w:r>
-        <w:rPr>
-          <w:rFonts w:hint="eastAsia"/>
-        </w:rPr>
-        <w:t>方案一（官方）：在Spark</w:t>
-      </w:r>
-      <w:r>
-        <w:t xml:space="preserve"> MLlib</w:t>
-      </w:r>
-      <w:r>
-        <w:rPr>
-          <w:rFonts w:hint="eastAsia"/>
-        </w:rPr>
-        <w:t>库中的fpm包采用的是Hash方法求得子trans末尾item的hash值，将子trans分到相应的节点。</w:t>
-      </w:r>
-    </w:p>
-    <w:p>
-      <w:r>
-        <w:rPr>
-          <w:rFonts w:hint="eastAsia"/>
-        </w:rPr>
-        <w:t>方案二（顺序）：将FList均匀分割</w:t>
-      </w:r>
-      <w:r>
-        <w:rPr>
-          <w:rFonts w:hint="eastAsia"/>
-        </w:rPr>
-        <w:t>，形成多个分区</w:t>
-      </w:r>
-      <w:r>
-        <w:rPr>
-          <w:rFonts w:hint="eastAsia"/>
-        </w:rPr>
-        <w:t>，根据子trans末尾</w:t>
-      </w:r>
-      <w:r>
-        <w:rPr>
-          <w:rFonts w:hint="eastAsia"/>
-        </w:rPr>
-        <w:t>item所在的分区</w:t>
-      </w:r>
-      <w:r>
-        <w:rPr>
-          <w:rFonts w:hint="eastAsia"/>
-        </w:rPr>
-        <w:t>号，分到相应的分区</w:t>
+        <w:t>分到相应的分区</w:t>
       </w:r>
       <w:r>
         <w:rPr>
@@ -2851,14 +2882,14 @@
         <w:rPr>
           <w:rFonts w:hint="eastAsia"/>
         </w:rPr>
-        <w:t xml:space="preserve">  第二，如果部分用户仍然很大而且频繁模式也非常大，我们可以进一步分解树来提高效率。详细的，树可以被看做是具有null根节点的森林。例如，图的树，如果root节点被删除，可以被看做是具有六个子树的森林。因此，第二层的每一个子树都可以分布到一个特殊的计算节点上的。结果初始化的树被分别保存到多个计算节点中，（假定有K个节点）。基于规则的推荐分解树后，包含三个操作，1.把用户广播到k个计算节点上，2。在每个节点上为每</w:t>
+        <w:t xml:space="preserve">  第二，如果部分用户仍然很大而且频繁模式也非常大，我们可以进一步分解树来提高效率。详细的，树可以被看做是具有null根节点的森林。例如，图的树，如果root节点被删除，</w:t>
       </w:r>
       <w:r>
         <w:rPr>
           <w:rFonts w:hint="eastAsia"/>
         </w:rPr>
         <w:lastRenderedPageBreak/>
-        <w:t>个用户单独的运行算法2。3.根据用户的id聚合模式或者与用户有关的项目-分数对来获得最后的推荐结果。</w:t>
+        <w:t>可以被看做是具有六个子树的森林。因此，第二层的每一个子树都可以分布到一个特殊的计算节点上的。结果初始化的树被分别保存到多个计算节点中，（假定有K个节点）。基于规则的推荐分解树后，包含三个操作，1.把用户广播到k个计算节点上，2。在每个节点上为每个用户单独的运行算法2。3.根据用户的id聚合模式或者与用户有关的项目-分数对来获得最后的推荐结果。</w:t>
       </w:r>
     </w:p>
     <w:p>
@@ -2979,10 +3010,10 @@
           <w:position w:val="-32"/>
         </w:rPr>
         <w:object w:dxaOrig="3720" w:dyaOrig="720">
-          <v:shape id="_x0000_i1028" type="#_x0000_t75" style="width:158.45pt;height:31.25pt" o:ole="">
+          <v:shape id="_x0000_i1029" type="#_x0000_t75" style="width:158.55pt;height:31.4pt" o:ole="">
             <v:imagedata r:id="rId15" o:title=""/>
           </v:shape>
-          <o:OLEObject Type="Embed" ProgID="Equation.DSMT4" ShapeID="_x0000_i1028" DrawAspect="Content" ObjectID="_1558788395" r:id="rId16"/>
+          <o:OLEObject Type="Embed" ProgID="Equation.DSMT4" ShapeID="_x0000_i1029" DrawAspect="Content" ObjectID="_1558872424" r:id="rId16"/>
         </w:object>
       </w:r>
       <w:r>
@@ -3004,10 +3035,10 @@
           <w:position w:val="-12"/>
         </w:rPr>
         <w:object w:dxaOrig="620" w:dyaOrig="360">
-          <v:shape id="_x0000_i1029" type="#_x0000_t75" style="width:25.25pt;height:14.45pt" o:ole="">
+          <v:shape id="_x0000_i1030" type="#_x0000_t75" style="width:25.3pt;height:14.55pt" o:ole="">
             <v:imagedata r:id="rId17" o:title=""/>
           </v:shape>
-          <o:OLEObject Type="Embed" ProgID="Equation.DSMT4" ShapeID="_x0000_i1029" DrawAspect="Content" ObjectID="_1558788396" r:id="rId18"/>
+          <o:OLEObject Type="Embed" ProgID="Equation.DSMT4" ShapeID="_x0000_i1030" DrawAspect="Content" ObjectID="_1558872425" r:id="rId18"/>
         </w:object>
       </w:r>
       <w:r>
@@ -3021,10 +3052,10 @@
           <w:position w:val="-14"/>
         </w:rPr>
         <w:object w:dxaOrig="560" w:dyaOrig="380">
-          <v:shape id="_x0000_i1030" type="#_x0000_t75" style="width:23.65pt;height:16.8pt" o:ole="">
+          <v:shape id="_x0000_i1031" type="#_x0000_t75" style="width:23.75pt;height:16.85pt" o:ole="">
             <v:imagedata r:id="rId19" o:title=""/>
           </v:shape>
-          <o:OLEObject Type="Embed" ProgID="Equation.DSMT4" ShapeID="_x0000_i1030" DrawAspect="Content" ObjectID="_1558788397" r:id="rId20"/>
+          <o:OLEObject Type="Embed" ProgID="Equation.DSMT4" ShapeID="_x0000_i1031" DrawAspect="Content" ObjectID="_1558872426" r:id="rId20"/>
         </w:object>
       </w:r>
       <w:r>
@@ -3050,10 +3081,10 @@
           <w:position w:val="-12"/>
         </w:rPr>
         <w:object w:dxaOrig="620" w:dyaOrig="360">
-          <v:shape id="_x0000_i1031" type="#_x0000_t75" style="width:30.75pt;height:17.6pt" o:ole="">
+          <v:shape id="_x0000_i1032" type="#_x0000_t75" style="width:30.65pt;height:17.6pt" o:ole="">
             <v:imagedata r:id="rId21" o:title=""/>
           </v:shape>
-          <o:OLEObject Type="Embed" ProgID="Equation.DSMT4" ShapeID="_x0000_i1031" DrawAspect="Content" ObjectID="_1558788398" r:id="rId22"/>
+          <o:OLEObject Type="Embed" ProgID="Equation.DSMT4" ShapeID="_x0000_i1032" DrawAspect="Content" ObjectID="_1558872427" r:id="rId22"/>
         </w:object>
       </w:r>
       <w:r>
@@ -3189,7 +3220,7 @@
 </file>
 
 <file path=word/endnotes.xml><?xml version="1.0" encoding="utf-8"?>
-<w:endnotes xmlns:wpc="http://schemas.microsoft.com/office/word/2010/wordprocessingCanvas" xmlns:mc="http://schemas.openxmlformats.org/markup-compatibility/2006" xmlns:o="urn:schemas-microsoft-com:office:office" xmlns:r="http://schemas.openxmlformats.org/officeDocument/2006/relationships" xmlns:m="http://schemas.openxmlformats.org/officeDocument/2006/math" xmlns:v="urn:schemas-microsoft-com:vml" xmlns:wp14="http://schemas.microsoft.com/office/word/2010/wordprocessingDrawing" xmlns:wp="http://schemas.openxmlformats.org/drawingml/2006/wordprocessingDrawing" xmlns:w10="urn:schemas-microsoft-com:office:word" xmlns:w="http://schemas.openxmlformats.org/wordprocessingml/2006/main" xmlns:w14="http://schemas.microsoft.com/office/word/2010/wordml" xmlns:w15="http://schemas.microsoft.com/office/word/2012/wordml" xmlns:wpg="http://schemas.microsoft.com/office/word/2010/wordprocessingGroup" xmlns:wpi="http://schemas.microsoft.com/office/word/2010/wordprocessingInk" xmlns:wne="http://schemas.microsoft.com/office/word/2006/wordml" xmlns:wps="http://schemas.microsoft.com/office/word/2010/wordprocessingShape" mc:Ignorable="w14 w15 wp14">
+<w:endnotes xmlns:wpc="http://schemas.microsoft.com/office/word/2010/wordprocessingCanvas" xmlns:cx="http://schemas.microsoft.com/office/drawing/2014/chartex" xmlns:cx1="http://schemas.microsoft.com/office/drawing/2015/9/8/chartex" xmlns:mc="http://schemas.openxmlformats.org/markup-compatibility/2006" xmlns:o="urn:schemas-microsoft-com:office:office" xmlns:r="http://schemas.openxmlformats.org/officeDocument/2006/relationships" xmlns:m="http://schemas.openxmlformats.org/officeDocument/2006/math" xmlns:v="urn:schemas-microsoft-com:vml" xmlns:wp14="http://schemas.microsoft.com/office/word/2010/wordprocessingDrawing" xmlns:wp="http://schemas.openxmlformats.org/drawingml/2006/wordprocessingDrawing" xmlns:w10="urn:schemas-microsoft-com:office:word" xmlns:w="http://schemas.openxmlformats.org/wordprocessingml/2006/main" xmlns:w14="http://schemas.microsoft.com/office/word/2010/wordml" xmlns:w15="http://schemas.microsoft.com/office/word/2012/wordml" xmlns:w16se="http://schemas.microsoft.com/office/word/2015/wordml/symex" xmlns:wpg="http://schemas.microsoft.com/office/word/2010/wordprocessingGroup" xmlns:wpi="http://schemas.microsoft.com/office/word/2010/wordprocessingInk" xmlns:wne="http://schemas.microsoft.com/office/word/2006/wordml" xmlns:wps="http://schemas.microsoft.com/office/word/2010/wordprocessingShape" mc:Ignorable="w14 w15 w16se wp14">
   <w:endnote w:type="separator" w:id="-1">
     <w:p>
       <w:r>
@@ -3208,7 +3239,7 @@
 </file>
 
 <file path=word/footnotes.xml><?xml version="1.0" encoding="utf-8"?>
-<w:footnotes xmlns:wpc="http://schemas.microsoft.com/office/word/2010/wordprocessingCanvas" xmlns:mc="http://schemas.openxmlformats.org/markup-compatibility/2006" xmlns:o="urn:schemas-microsoft-com:office:office" xmlns:r="http://schemas.openxmlformats.org/officeDocument/2006/relationships" xmlns:m="http://schemas.openxmlformats.org/officeDocument/2006/math" xmlns:v="urn:schemas-microsoft-com:vml" xmlns:wp14="http://schemas.microsoft.com/office/word/2010/wordprocessingDrawing" xmlns:wp="http://schemas.openxmlformats.org/drawingml/2006/wordprocessingDrawing" xmlns:w10="urn:schemas-microsoft-com:office:word" xmlns:w="http://schemas.openxmlformats.org/wordprocessingml/2006/main" xmlns:w14="http://schemas.microsoft.com/office/word/2010/wordml" xmlns:w15="http://schemas.microsoft.com/office/word/2012/wordml" xmlns:wpg="http://schemas.microsoft.com/office/word/2010/wordprocessingGroup" xmlns:wpi="http://schemas.microsoft.com/office/word/2010/wordprocessingInk" xmlns:wne="http://schemas.microsoft.com/office/word/2006/wordml" xmlns:wps="http://schemas.microsoft.com/office/word/2010/wordprocessingShape" mc:Ignorable="w14 w15 wp14">
+<w:footnotes xmlns:wpc="http://schemas.microsoft.com/office/word/2010/wordprocessingCanvas" xmlns:cx="http://schemas.microsoft.com/office/drawing/2014/chartex" xmlns:cx1="http://schemas.microsoft.com/office/drawing/2015/9/8/chartex" xmlns:mc="http://schemas.openxmlformats.org/markup-compatibility/2006" xmlns:o="urn:schemas-microsoft-com:office:office" xmlns:r="http://schemas.openxmlformats.org/officeDocument/2006/relationships" xmlns:m="http://schemas.openxmlformats.org/officeDocument/2006/math" xmlns:v="urn:schemas-microsoft-com:vml" xmlns:wp14="http://schemas.microsoft.com/office/word/2010/wordprocessingDrawing" xmlns:wp="http://schemas.openxmlformats.org/drawingml/2006/wordprocessingDrawing" xmlns:w10="urn:schemas-microsoft-com:office:word" xmlns:w="http://schemas.openxmlformats.org/wordprocessingml/2006/main" xmlns:w14="http://schemas.microsoft.com/office/word/2010/wordml" xmlns:w15="http://schemas.microsoft.com/office/word/2012/wordml" xmlns:w16se="http://schemas.microsoft.com/office/word/2015/wordml/symex" xmlns:wpg="http://schemas.microsoft.com/office/word/2010/wordprocessingGroup" xmlns:wpi="http://schemas.microsoft.com/office/word/2010/wordprocessingInk" xmlns:wne="http://schemas.microsoft.com/office/word/2006/wordml" xmlns:wps="http://schemas.microsoft.com/office/word/2010/wordprocessingShape" mc:Ignorable="w14 w15 w16se wp14">
   <w:footnote w:type="separator" w:id="-1">
     <w:p>
       <w:r>
@@ -3227,7 +3258,7 @@
 </file>
 
 <file path=word/numbering.xml><?xml version="1.0" encoding="utf-8"?>
-<w:numbering xmlns:wpc="http://schemas.microsoft.com/office/word/2010/wordprocessingCanvas" xmlns:mc="http://schemas.openxmlformats.org/markup-compatibility/2006" xmlns:o="urn:schemas-microsoft-com:office:office" xmlns:r="http://schemas.openxmlformats.org/officeDocument/2006/relationships" xmlns:m="http://schemas.openxmlformats.org/officeDocument/2006/math" xmlns:v="urn:schemas-microsoft-com:vml" xmlns:wp14="http://schemas.microsoft.com/office/word/2010/wordprocessingDrawing" xmlns:wp="http://schemas.openxmlformats.org/drawingml/2006/wordprocessingDrawing" xmlns:w10="urn:schemas-microsoft-com:office:word" xmlns:w="http://schemas.openxmlformats.org/wordprocessingml/2006/main" xmlns:w14="http://schemas.microsoft.com/office/word/2010/wordml" xmlns:w15="http://schemas.microsoft.com/office/word/2012/wordml" xmlns:wpg="http://schemas.microsoft.com/office/word/2010/wordprocessingGroup" xmlns:wpi="http://schemas.microsoft.com/office/word/2010/wordprocessingInk" xmlns:wne="http://schemas.microsoft.com/office/word/2006/wordml" xmlns:wps="http://schemas.microsoft.com/office/word/2010/wordprocessingShape" mc:Ignorable="w14 w15 wp14">
+<w:numbering xmlns:wpc="http://schemas.microsoft.com/office/word/2010/wordprocessingCanvas" xmlns:cx="http://schemas.microsoft.com/office/drawing/2014/chartex" xmlns:cx1="http://schemas.microsoft.com/office/drawing/2015/9/8/chartex" xmlns:mc="http://schemas.openxmlformats.org/markup-compatibility/2006" xmlns:o="urn:schemas-microsoft-com:office:office" xmlns:r="http://schemas.openxmlformats.org/officeDocument/2006/relationships" xmlns:m="http://schemas.openxmlformats.org/officeDocument/2006/math" xmlns:v="urn:schemas-microsoft-com:vml" xmlns:wp14="http://schemas.microsoft.com/office/word/2010/wordprocessingDrawing" xmlns:wp="http://schemas.openxmlformats.org/drawingml/2006/wordprocessingDrawing" xmlns:w10="urn:schemas-microsoft-com:office:word" xmlns:w="http://schemas.openxmlformats.org/wordprocessingml/2006/main" xmlns:w14="http://schemas.microsoft.com/office/word/2010/wordml" xmlns:w15="http://schemas.microsoft.com/office/word/2012/wordml" xmlns:w16se="http://schemas.microsoft.com/office/word/2015/wordml/symex" xmlns:wpg="http://schemas.microsoft.com/office/word/2010/wordprocessingGroup" xmlns:wpi="http://schemas.microsoft.com/office/word/2010/wordprocessingInk" xmlns:wne="http://schemas.microsoft.com/office/word/2006/wordml" xmlns:wps="http://schemas.microsoft.com/office/word/2010/wordprocessingShape" mc:Ignorable="w14 w15 w16se wp14">
   <w:abstractNum w:abstractNumId="0" w15:restartNumberingAfterBreak="0">
     <w:nsid w:val="4BA66F3B"/>
     <w:multiLevelType w:val="hybridMultilevel"/>
@@ -3448,7 +3479,7 @@
 </file>
 
 <file path=word/styles.xml><?xml version="1.0" encoding="utf-8"?>
-<w:styles xmlns:mc="http://schemas.openxmlformats.org/markup-compatibility/2006" xmlns:r="http://schemas.openxmlformats.org/officeDocument/2006/relationships" xmlns:w="http://schemas.openxmlformats.org/wordprocessingml/2006/main" xmlns:w14="http://schemas.microsoft.com/office/word/2010/wordml" xmlns:w15="http://schemas.microsoft.com/office/word/2012/wordml" mc:Ignorable="w14 w15">
+<w:styles xmlns:mc="http://schemas.openxmlformats.org/markup-compatibility/2006" xmlns:r="http://schemas.openxmlformats.org/officeDocument/2006/relationships" xmlns:w="http://schemas.openxmlformats.org/wordprocessingml/2006/main" xmlns:w14="http://schemas.microsoft.com/office/word/2010/wordml" xmlns:w15="http://schemas.microsoft.com/office/word/2012/wordml" xmlns:w16se="http://schemas.microsoft.com/office/word/2015/wordml/symex" mc:Ignorable="w14 w15 w16se">
   <w:docDefaults>
     <w:rPrDefault>
       <w:rPr>
@@ -3972,7 +4003,7 @@
   <w:style w:type="paragraph" w:styleId="a4">
     <w:name w:val="header"/>
     <w:basedOn w:val="a"/>
-    <w:link w:val="Char"/>
+    <w:link w:val="a5"/>
     <w:uiPriority w:val="99"/>
     <w:unhideWhenUsed/>
     <w:rsid w:val="00CA6A59"/>
@@ -3992,8 +4023,8 @@
       <w:szCs w:val="18"/>
     </w:rPr>
   </w:style>
-  <w:style w:type="character" w:customStyle="1" w:styleId="Char">
-    <w:name w:val="页眉 Char"/>
+  <w:style w:type="character" w:customStyle="1" w:styleId="a5">
+    <w:name w:val="页眉 字符"/>
     <w:basedOn w:val="a0"/>
     <w:link w:val="a4"/>
     <w:uiPriority w:val="99"/>
@@ -4003,10 +4034,10 @@
       <w:szCs w:val="18"/>
     </w:rPr>
   </w:style>
-  <w:style w:type="paragraph" w:styleId="a5">
+  <w:style w:type="paragraph" w:styleId="a6">
     <w:name w:val="footer"/>
     <w:basedOn w:val="a"/>
-    <w:link w:val="Char0"/>
+    <w:link w:val="a7"/>
     <w:uiPriority w:val="99"/>
     <w:unhideWhenUsed/>
     <w:rsid w:val="00CA6A59"/>
@@ -4023,10 +4054,10 @@
       <w:szCs w:val="18"/>
     </w:rPr>
   </w:style>
-  <w:style w:type="character" w:customStyle="1" w:styleId="Char0">
-    <w:name w:val="页脚 Char"/>
+  <w:style w:type="character" w:customStyle="1" w:styleId="a7">
+    <w:name w:val="页脚 字符"/>
     <w:basedOn w:val="a0"/>
-    <w:link w:val="a5"/>
+    <w:link w:val="a6"/>
     <w:uiPriority w:val="99"/>
     <w:rsid w:val="00CA6A59"/>
     <w:rPr>

--- a/文章.docx
+++ b/文章.docx
@@ -223,22 +223,86 @@
         <w:pStyle w:val="a3"/>
         <w:ind w:left="790" w:firstLineChars="0" w:firstLine="0"/>
         <w:rPr>
-          <w:rFonts w:ascii="Times New Roman" w:eastAsia="宋体" w:hAnsi="Times New Roman" w:cs="Times New Roman" w:hint="eastAsia"/>
-        </w:rPr>
-      </w:pPr>
-      <w:r>
-        <w:rPr>
-          <w:rFonts w:ascii="Times New Roman" w:eastAsia="宋体" w:hAnsi="Times New Roman" w:cs="Times New Roman" w:hint="eastAsia"/>
-        </w:rPr>
-        <w:t>基于关联规则推荐的方法是一种用来构建推荐系统最常见的方法之一，</w:t>
-      </w:r>
-      <w:bookmarkStart w:id="0" w:name="_GoBack"/>
-      <w:bookmarkEnd w:id="0"/>
-      <w:r>
-        <w:rPr>
-          <w:rFonts w:ascii="Times New Roman" w:eastAsia="宋体" w:hAnsi="Times New Roman" w:cs="Times New Roman" w:hint="eastAsia"/>
-        </w:rPr>
-        <w:t>它被广泛应用于商业活动。</w:t>
+          <w:rFonts w:ascii="Times New Roman" w:eastAsia="宋体" w:hAnsi="Times New Roman" w:cs="Times New Roman"/>
+        </w:rPr>
+      </w:pPr>
+      <w:r>
+        <w:rPr>
+          <w:rFonts w:ascii="Times New Roman" w:eastAsia="宋体" w:hAnsi="Times New Roman" w:cs="Times New Roman" w:hint="eastAsia"/>
+        </w:rPr>
+        <w:t>基于关联规则推荐的方法是一种用来构建推荐系统最常见的方法之一，它被广泛应用于商业活动。</w:t>
+      </w:r>
+      <w:r>
+        <w:rPr>
+          <w:rFonts w:ascii="Times New Roman" w:eastAsia="宋体" w:hAnsi="Times New Roman" w:cs="Times New Roman" w:hint="eastAsia"/>
+        </w:rPr>
+        <w:t>在线购物网站中</w:t>
+      </w:r>
+      <w:r>
+        <w:rPr>
+          <w:rFonts w:ascii="Times New Roman" w:eastAsia="宋体" w:hAnsi="Times New Roman" w:cs="Times New Roman" w:hint="eastAsia"/>
+        </w:rPr>
+        <w:t>，</w:t>
+      </w:r>
+      <w:r>
+        <w:rPr>
+          <w:rFonts w:ascii="Times New Roman" w:eastAsia="宋体" w:hAnsi="Times New Roman" w:cs="Times New Roman" w:hint="eastAsia"/>
+        </w:rPr>
+        <w:t>如果推荐的内容并不符合用户的期望，</w:t>
+      </w:r>
+      <w:r>
+        <w:rPr>
+          <w:rFonts w:ascii="Times New Roman" w:eastAsia="宋体" w:hAnsi="Times New Roman" w:cs="Times New Roman"/>
+        </w:rPr>
+        <w:t xml:space="preserve"> </w:t>
+      </w:r>
+      <w:r>
+        <w:rPr>
+          <w:rFonts w:ascii="Times New Roman" w:eastAsia="宋体" w:hAnsi="Times New Roman" w:cs="Times New Roman"/>
+        </w:rPr>
+        <w:t>反而会引起用户的反感</w:t>
+      </w:r>
+      <w:r>
+        <w:rPr>
+          <w:rFonts w:ascii="Times New Roman" w:eastAsia="宋体" w:hAnsi="Times New Roman" w:cs="Times New Roman" w:hint="eastAsia"/>
+        </w:rPr>
+        <w:t>；</w:t>
+      </w:r>
+      <w:r>
+        <w:rPr>
+          <w:rFonts w:ascii="Times New Roman" w:eastAsia="宋体" w:hAnsi="Times New Roman" w:cs="Times New Roman"/>
+        </w:rPr>
+        <w:t>如果推荐系统的时间延迟过高，也不具有实用性。因此推荐系统的推荐准确率与实时性是其</w:t>
+      </w:r>
+      <w:r>
+        <w:rPr>
+          <w:rFonts w:ascii="Times New Roman" w:eastAsia="宋体" w:hAnsi="Times New Roman" w:cs="Times New Roman"/>
+        </w:rPr>
+        <w:t xml:space="preserve"> 2 </w:t>
+      </w:r>
+      <w:r>
+        <w:rPr>
+          <w:rFonts w:ascii="Times New Roman" w:eastAsia="宋体" w:hAnsi="Times New Roman" w:cs="Times New Roman"/>
+        </w:rPr>
+        <w:t>个重要的性能指标［</w:t>
+      </w:r>
+      <w:r>
+        <w:rPr>
+          <w:rFonts w:ascii="Times New Roman" w:eastAsia="宋体" w:hAnsi="Times New Roman" w:cs="Times New Roman"/>
+        </w:rPr>
+        <w:t>3-5</w:t>
+      </w:r>
+      <w:r>
+        <w:rPr>
+          <w:rFonts w:ascii="Times New Roman" w:eastAsia="宋体" w:hAnsi="Times New Roman" w:cs="Times New Roman"/>
+        </w:rPr>
+        <w:t>］。</w:t>
+      </w:r>
+      <w:r>
+        <w:rPr>
+          <w:rFonts w:ascii="Times New Roman" w:eastAsia="宋体" w:hAnsi="Times New Roman" w:cs="Times New Roman" w:hint="eastAsia"/>
+        </w:rPr>
+        <w:t>在过去几年，</w:t>
       </w:r>
       <w:r>
         <w:rPr>
@@ -286,88 +350,29 @@
     <w:p>
       <w:pPr>
         <w:pStyle w:val="a3"/>
-        <w:ind w:left="790" w:firstLineChars="0" w:firstLine="0"/>
-        <w:rPr>
-          <w:rFonts w:ascii="Times New Roman" w:eastAsia="宋体" w:hAnsi="Times New Roman" w:cs="Times New Roman"/>
-        </w:rPr>
-      </w:pPr>
-      <w:r>
-        <w:rPr>
-          <w:rFonts w:ascii="Times New Roman" w:eastAsia="宋体" w:hAnsi="Times New Roman" w:cs="Times New Roman"/>
-          <w:highlight w:val="green"/>
-        </w:rPr>
-        <w:t>大量在线用户</w:t>
-      </w:r>
-      <w:r>
-        <w:rPr>
-          <w:rFonts w:ascii="Times New Roman" w:eastAsia="宋体" w:hAnsi="Times New Roman" w:cs="Times New Roman" w:hint="eastAsia"/>
-          <w:highlight w:val="green"/>
-        </w:rPr>
-        <w:t>，</w:t>
-      </w:r>
-      <w:r>
-        <w:rPr>
-          <w:rFonts w:ascii="Times New Roman" w:eastAsia="宋体" w:hAnsi="Times New Roman" w:cs="Times New Roman"/>
-          <w:highlight w:val="green"/>
-        </w:rPr>
-        <w:t>实时推荐时</w:t>
-      </w:r>
-      <w:r>
-        <w:rPr>
-          <w:rFonts w:ascii="Times New Roman" w:eastAsia="宋体" w:hAnsi="Times New Roman" w:cs="Times New Roman" w:hint="eastAsia"/>
-          <w:highlight w:val="green"/>
-        </w:rPr>
-        <w:t>，</w:t>
-      </w:r>
-      <w:r>
-        <w:rPr>
-          <w:rFonts w:ascii="Times New Roman" w:eastAsia="宋体" w:hAnsi="Times New Roman" w:cs="Times New Roman"/>
-          <w:highlight w:val="green"/>
-        </w:rPr>
-        <w:t>为什么有效率问题</w:t>
-      </w:r>
-      <w:r>
-        <w:rPr>
-          <w:rFonts w:ascii="Times New Roman" w:eastAsia="宋体" w:hAnsi="Times New Roman" w:cs="Times New Roman" w:hint="eastAsia"/>
-        </w:rPr>
-        <w:t>。</w:t>
-      </w:r>
-    </w:p>
-    <w:p>
-      <w:pPr>
-        <w:pStyle w:val="a3"/>
-        <w:numPr>
-          <w:ilvl w:val="1"/>
-          <w:numId w:val="2"/>
-        </w:numPr>
-        <w:ind w:firstLineChars="0"/>
-        <w:rPr>
-          <w:rFonts w:ascii="Times New Roman" w:eastAsia="宋体" w:hAnsi="Times New Roman" w:cs="Times New Roman"/>
-        </w:rPr>
-      </w:pPr>
-      <w:r>
-        <w:rPr>
-          <w:rFonts w:ascii="Times New Roman" w:eastAsia="宋体" w:hAnsi="Times New Roman" w:cs="Times New Roman"/>
-        </w:rPr>
-        <w:t>总</w:t>
-      </w:r>
-      <w:r>
-        <w:rPr>
-          <w:rFonts w:ascii="Times New Roman" w:eastAsia="宋体" w:hAnsi="Times New Roman" w:cs="Times New Roman"/>
-        </w:rPr>
-        <w:t>体分布式框架</w:t>
-      </w:r>
-    </w:p>
-    <w:p>
-      <w:pPr>
-        <w:pStyle w:val="a3"/>
-        <w:ind w:left="790" w:firstLineChars="0" w:firstLine="0"/>
-        <w:rPr>
-          <w:rFonts w:ascii="Times New Roman" w:eastAsia="宋体" w:hAnsi="Times New Roman" w:cs="Times New Roman"/>
-        </w:rPr>
-      </w:pPr>
-      <w:r>
-        <w:object w:dxaOrig="16891" w:dyaOrig="5241">
+        <w:ind w:left="788"/>
+        <w:rPr>
+          <w:rFonts w:ascii="Times New Roman" w:eastAsia="宋体" w:hAnsi="Times New Roman" w:cs="Times New Roman"/>
+        </w:rPr>
+      </w:pPr>
+      <w:r>
+        <w:rPr>
+          <w:rFonts w:ascii="Times New Roman" w:eastAsia="宋体" w:hAnsi="Times New Roman" w:cs="Times New Roman" w:hint="eastAsia"/>
+        </w:rPr>
+        <w:t>假设给定一个</w:t>
+      </w:r>
+      <w:r>
+        <w:rPr>
+          <w:rFonts w:ascii="Times New Roman" w:eastAsia="宋体" w:hAnsi="Times New Roman" w:cs="Times New Roman" w:hint="eastAsia"/>
+        </w:rPr>
+        <w:t>事务数据集</w:t>
+      </w:r>
+      <w:r>
+        <w:rPr>
+          <w:rFonts w:ascii="Times New Roman" w:eastAsia="宋体" w:hAnsi="Times New Roman" w:cs="Times New Roman"/>
+          <w:position w:val="-4"/>
+        </w:rPr>
+        <w:object w:dxaOrig="260" w:dyaOrig="260">
           <v:shapetype id="_x0000_t75" coordsize="21600,21600" o:spt="75" o:preferrelative="t" path="m@4@5l@4@11@9@11@9@5xe" filled="f" stroked="f">
             <v:stroke joinstyle="miter"/>
             <v:formulas>
@@ -387,10 +392,1238 @@
             <v:path o:extrusionok="f" gradientshapeok="t" o:connecttype="rect"/>
             <o:lock v:ext="edit" aspectratio="t"/>
           </v:shapetype>
+          <v:shape id="_x0000_i1216" type="#_x0000_t75" style="width:13pt;height:13pt" o:ole="">
+            <v:imagedata r:id="rId8" o:title=""/>
+          </v:shape>
+          <o:OLEObject Type="Embed" ProgID="Equation.DSMT4" ShapeID="_x0000_i1216" DrawAspect="Content" ObjectID="_1558899090" r:id="rId9"/>
+        </w:object>
+      </w:r>
+      <w:r>
+        <w:rPr>
+          <w:rFonts w:ascii="Times New Roman" w:eastAsia="宋体" w:hAnsi="Times New Roman" w:cs="Times New Roman" w:hint="eastAsia"/>
+        </w:rPr>
+        <w:t>，根据不同的应用场景，</w:t>
+      </w:r>
+      <w:r>
+        <w:rPr>
+          <w:rFonts w:ascii="Times New Roman" w:eastAsia="宋体" w:hAnsi="Times New Roman" w:cs="Times New Roman" w:hint="eastAsia"/>
+        </w:rPr>
+        <w:t>此事物集</w:t>
+      </w:r>
+      <w:r>
+        <w:rPr>
+          <w:rFonts w:ascii="Times New Roman" w:eastAsia="宋体" w:hAnsi="Times New Roman" w:cs="Times New Roman" w:hint="eastAsia"/>
+        </w:rPr>
+        <w:t>包</w:t>
+      </w:r>
+      <w:r>
+        <w:rPr>
+          <w:rFonts w:ascii="Times New Roman" w:eastAsia="宋体" w:hAnsi="Times New Roman" w:cs="Times New Roman" w:hint="eastAsia"/>
+        </w:rPr>
+        <w:t>含了各种各样的项目</w:t>
+      </w:r>
+      <w:r>
+        <w:rPr>
+          <w:rFonts w:ascii="Times New Roman" w:eastAsia="宋体" w:hAnsi="Times New Roman" w:cs="Times New Roman" w:hint="eastAsia"/>
+        </w:rPr>
+        <w:t>，</w:t>
+      </w:r>
+      <w:r>
+        <w:rPr>
+          <w:rFonts w:ascii="Times New Roman" w:eastAsia="宋体" w:hAnsi="Times New Roman" w:cs="Times New Roman" w:hint="eastAsia"/>
+        </w:rPr>
+        <w:t>例如：电影、书籍、商品等等</w:t>
+      </w:r>
+      <w:r>
+        <w:rPr>
+          <w:rFonts w:ascii="Times New Roman" w:eastAsia="宋体" w:hAnsi="Times New Roman" w:cs="Times New Roman" w:hint="eastAsia"/>
+        </w:rPr>
+        <w:t>。</w:t>
+      </w:r>
+      <w:r>
+        <w:rPr>
+          <w:rFonts w:ascii="Times New Roman" w:eastAsia="宋体" w:hAnsi="Times New Roman" w:cs="Times New Roman" w:hint="eastAsia"/>
+        </w:rPr>
+        <w:t>设</w:t>
+      </w:r>
+      <w:r>
+        <w:rPr>
+          <w:rFonts w:ascii="Times New Roman" w:eastAsia="宋体" w:hAnsi="Times New Roman" w:cs="Times New Roman"/>
+          <w:position w:val="-12"/>
+        </w:rPr>
+        <w:object w:dxaOrig="1540" w:dyaOrig="360">
+          <v:shape id="_x0000_i1215" type="#_x0000_t75" style="width:77.35pt;height:18.4pt" o:ole="">
+            <v:imagedata r:id="rId10" o:title=""/>
+          </v:shape>
+          <o:OLEObject Type="Embed" ProgID="Equation.DSMT4" ShapeID="_x0000_i1215" DrawAspect="Content" ObjectID="_1558899091" r:id="rId11"/>
+        </w:object>
+      </w:r>
+      <w:r>
+        <w:rPr>
+          <w:rFonts w:ascii="Times New Roman" w:eastAsia="宋体" w:hAnsi="Times New Roman" w:cs="Times New Roman" w:hint="eastAsia"/>
+        </w:rPr>
+        <w:t>表示</w:t>
+      </w:r>
+      <w:r>
+        <w:rPr>
+          <w:rFonts w:ascii="Times New Roman" w:eastAsia="宋体" w:hAnsi="Times New Roman" w:cs="Times New Roman" w:hint="eastAsia"/>
+        </w:rPr>
+        <w:t>所有</w:t>
+      </w:r>
+      <w:r>
+        <w:rPr>
+          <w:rFonts w:ascii="Times New Roman" w:eastAsia="宋体" w:hAnsi="Times New Roman" w:cs="Times New Roman"/>
+          <w:position w:val="-6"/>
+        </w:rPr>
+        <w:object w:dxaOrig="260" w:dyaOrig="220">
+          <v:shape id="_x0000_i1217" type="#_x0000_t75" style="width:13pt;height:10.7pt" o:ole="">
+            <v:imagedata r:id="rId12" o:title=""/>
+          </v:shape>
+          <o:OLEObject Type="Embed" ProgID="Equation.DSMT4" ShapeID="_x0000_i1217" DrawAspect="Content" ObjectID="_1558899092" r:id="rId13"/>
+        </w:object>
+      </w:r>
+      <w:r>
+        <w:rPr>
+          <w:rFonts w:ascii="Times New Roman" w:eastAsia="宋体" w:hAnsi="Times New Roman" w:cs="Times New Roman" w:hint="eastAsia"/>
+        </w:rPr>
+        <w:t>个不同项目的集合</w:t>
+      </w:r>
+      <w:r>
+        <w:rPr>
+          <w:rFonts w:ascii="Times New Roman" w:eastAsia="宋体" w:hAnsi="Times New Roman" w:cs="Times New Roman" w:hint="eastAsia"/>
+        </w:rPr>
+        <w:t>，</w:t>
+      </w:r>
+      <w:r>
+        <w:rPr>
+          <w:rFonts w:ascii="Times New Roman" w:eastAsia="宋体" w:hAnsi="Times New Roman" w:cs="Times New Roman"/>
+          <w:position w:val="-12"/>
+        </w:rPr>
+        <w:object w:dxaOrig="1579" w:dyaOrig="360">
+          <v:shape id="_x0000_i1301" type="#_x0000_t75" style="width:78.9pt;height:18.4pt" o:ole="">
+            <v:imagedata r:id="rId14" o:title=""/>
+          </v:shape>
+          <o:OLEObject Type="Embed" ProgID="Equation.DSMT4" ShapeID="_x0000_i1301" DrawAspect="Content" ObjectID="_1558899093" r:id="rId15"/>
+        </w:object>
+      </w:r>
+      <w:r>
+        <w:rPr>
+          <w:rFonts w:ascii="Times New Roman" w:eastAsia="宋体" w:hAnsi="Times New Roman" w:cs="Times New Roman" w:hint="eastAsia"/>
+        </w:rPr>
+        <w:t>表示</w:t>
+      </w:r>
+      <w:r>
+        <w:rPr>
+          <w:rFonts w:ascii="Times New Roman" w:eastAsia="宋体" w:hAnsi="Times New Roman" w:cs="Times New Roman"/>
+          <w:position w:val="-4"/>
+        </w:rPr>
+        <w:object w:dxaOrig="260" w:dyaOrig="260">
+          <v:shape id="_x0000_i1219" type="#_x0000_t75" style="width:13pt;height:13pt" o:ole="">
+            <v:imagedata r:id="rId16" o:title=""/>
+          </v:shape>
+          <o:OLEObject Type="Embed" ProgID="Equation.DSMT4" ShapeID="_x0000_i1219" DrawAspect="Content" ObjectID="_1558899094" r:id="rId17"/>
+        </w:object>
+      </w:r>
+      <w:r>
+        <w:rPr>
+          <w:rFonts w:ascii="Times New Roman" w:eastAsia="宋体" w:hAnsi="Times New Roman" w:cs="Times New Roman" w:hint="eastAsia"/>
+        </w:rPr>
+        <w:t>中所有</w:t>
+      </w:r>
+      <w:r>
+        <w:rPr>
+          <w:rFonts w:ascii="Times New Roman" w:eastAsia="宋体" w:hAnsi="Times New Roman" w:cs="Times New Roman"/>
+          <w:position w:val="-6"/>
+        </w:rPr>
+        <w:object w:dxaOrig="200" w:dyaOrig="220">
+          <v:shape id="_x0000_i1299" type="#_x0000_t75" style="width:9.95pt;height:10.7pt" o:ole="">
+            <v:imagedata r:id="rId18" o:title=""/>
+          </v:shape>
+          <o:OLEObject Type="Embed" ProgID="Equation.DSMT4" ShapeID="_x0000_i1299" DrawAspect="Content" ObjectID="_1558899095" r:id="rId19"/>
+        </w:object>
+      </w:r>
+      <w:r>
+        <w:rPr>
+          <w:rFonts w:ascii="Times New Roman" w:eastAsia="宋体" w:hAnsi="Times New Roman" w:cs="Times New Roman" w:hint="eastAsia"/>
+        </w:rPr>
+        <w:t>个用户交易数据</w:t>
+      </w:r>
+      <w:r>
+        <w:rPr>
+          <w:rFonts w:ascii="Times New Roman" w:eastAsia="宋体" w:hAnsi="Times New Roman" w:cs="Times New Roman" w:hint="eastAsia"/>
+        </w:rPr>
+        <w:t>，</w:t>
+      </w:r>
+      <w:r>
+        <w:rPr>
+          <w:rFonts w:ascii="Times New Roman" w:eastAsia="宋体" w:hAnsi="Times New Roman" w:cs="Times New Roman"/>
+          <w:position w:val="-12"/>
+        </w:rPr>
+        <w:object w:dxaOrig="1840" w:dyaOrig="360">
+          <v:shape id="_x0000_i1220" type="#_x0000_t75" style="width:91.9pt;height:18.4pt" o:ole="">
+            <v:imagedata r:id="rId20" o:title=""/>
+          </v:shape>
+          <o:OLEObject Type="Embed" ProgID="Equation.DSMT4" ShapeID="_x0000_i1220" DrawAspect="Content" ObjectID="_1558899096" r:id="rId21"/>
+        </w:object>
+      </w:r>
+      <w:r>
+        <w:rPr>
+          <w:rFonts w:ascii="Times New Roman" w:eastAsia="宋体" w:hAnsi="Times New Roman" w:cs="Times New Roman" w:hint="eastAsia"/>
+        </w:rPr>
+        <w:t>表示一组频繁模式，通常可以在</w:t>
+      </w:r>
+      <w:r>
+        <w:rPr>
+          <w:rFonts w:ascii="Times New Roman" w:eastAsia="宋体" w:hAnsi="Times New Roman" w:cs="Times New Roman" w:hint="eastAsia"/>
+        </w:rPr>
+        <w:t>事务数据集</w:t>
+      </w:r>
+      <w:r>
+        <w:rPr>
+          <w:rFonts w:ascii="Times New Roman" w:eastAsia="宋体" w:hAnsi="Times New Roman" w:cs="Times New Roman"/>
+          <w:position w:val="-4"/>
+        </w:rPr>
+        <w:object w:dxaOrig="260" w:dyaOrig="260">
+          <v:shape id="_x0000_i1221" type="#_x0000_t75" style="width:13pt;height:13pt" o:ole="">
+            <v:imagedata r:id="rId22" o:title=""/>
+          </v:shape>
+          <o:OLEObject Type="Embed" ProgID="Equation.DSMT4" ShapeID="_x0000_i1221" DrawAspect="Content" ObjectID="_1558899097" r:id="rId23"/>
+        </w:object>
+      </w:r>
+      <w:r>
+        <w:rPr>
+          <w:rFonts w:ascii="Times New Roman" w:eastAsia="宋体" w:hAnsi="Times New Roman" w:cs="Times New Roman" w:hint="eastAsia"/>
+        </w:rPr>
+        <w:t>上，使用</w:t>
+      </w:r>
+      <w:r>
+        <w:rPr>
+          <w:rFonts w:ascii="Times New Roman" w:eastAsia="宋体" w:hAnsi="Times New Roman" w:cs="Times New Roman" w:hint="eastAsia"/>
+        </w:rPr>
+        <w:t>Apriori</w:t>
+      </w:r>
+      <w:r>
+        <w:rPr>
+          <w:rFonts w:ascii="Times New Roman" w:eastAsia="宋体" w:hAnsi="Times New Roman" w:cs="Times New Roman"/>
+        </w:rPr>
+        <w:t xml:space="preserve"> (Agrawal et al. 1993)</w:t>
+      </w:r>
+      <w:r>
+        <w:rPr>
+          <w:rFonts w:ascii="Times New Roman" w:eastAsia="宋体" w:hAnsi="Times New Roman" w:cs="Times New Roman" w:hint="eastAsia"/>
+        </w:rPr>
+        <w:t>或者</w:t>
+      </w:r>
+      <w:r>
+        <w:rPr>
+          <w:rFonts w:ascii="Times New Roman" w:eastAsia="宋体" w:hAnsi="Times New Roman" w:cs="Times New Roman" w:hint="eastAsia"/>
+        </w:rPr>
+        <w:t>FP</w:t>
+      </w:r>
+      <w:r>
+        <w:rPr>
+          <w:rFonts w:ascii="Times New Roman" w:eastAsia="宋体" w:hAnsi="Times New Roman" w:cs="Times New Roman"/>
+        </w:rPr>
+        <w:t>-</w:t>
+      </w:r>
+      <w:r>
+        <w:rPr>
+          <w:rFonts w:ascii="Times New Roman" w:eastAsia="宋体" w:hAnsi="Times New Roman" w:cs="Times New Roman" w:hint="eastAsia"/>
+        </w:rPr>
+        <w:t>Growth</w:t>
+      </w:r>
+      <w:r>
+        <w:rPr>
+          <w:rFonts w:ascii="Times New Roman" w:eastAsia="宋体" w:hAnsi="Times New Roman" w:cs="Times New Roman"/>
+        </w:rPr>
+        <w:t xml:space="preserve"> (Han et al. 2000)</w:t>
+      </w:r>
+      <w:r>
+        <w:rPr>
+          <w:rFonts w:ascii="Times New Roman" w:eastAsia="宋体" w:hAnsi="Times New Roman" w:cs="Times New Roman" w:hint="eastAsia"/>
+        </w:rPr>
+        <w:t>算法获得。对于任意一个模式</w:t>
+      </w:r>
+      <w:r>
+        <w:rPr>
+          <w:rFonts w:ascii="Times New Roman" w:eastAsia="宋体" w:hAnsi="Times New Roman" w:cs="Times New Roman"/>
+          <w:position w:val="-14"/>
+        </w:rPr>
+        <w:object w:dxaOrig="720" w:dyaOrig="380">
+          <v:shape id="_x0000_i1222" type="#_x0000_t75" style="width:36pt;height:19.15pt" o:ole="">
+            <v:imagedata r:id="rId24" o:title=""/>
+          </v:shape>
+          <o:OLEObject Type="Embed" ProgID="Equation.DSMT4" ShapeID="_x0000_i1222" DrawAspect="Content" ObjectID="_1558899098" r:id="rId25"/>
+        </w:object>
+      </w:r>
+      <w:r>
+        <w:rPr>
+          <w:rFonts w:ascii="Times New Roman" w:eastAsia="宋体" w:hAnsi="Times New Roman" w:cs="Times New Roman" w:hint="eastAsia"/>
+        </w:rPr>
+        <w:t>，可以表示为</w:t>
+      </w:r>
+      <w:r>
+        <w:rPr>
+          <w:rFonts w:ascii="Times New Roman" w:eastAsia="宋体" w:hAnsi="Times New Roman" w:cs="Times New Roman"/>
+          <w:position w:val="-22"/>
+        </w:rPr>
+        <w:object w:dxaOrig="1960" w:dyaOrig="460">
+          <v:shape id="_x0000_i1223" type="#_x0000_t75" style="width:98.05pt;height:23pt" o:ole="">
+            <v:imagedata r:id="rId26" o:title=""/>
+          </v:shape>
+          <o:OLEObject Type="Embed" ProgID="Equation.DSMT4" ShapeID="_x0000_i1223" DrawAspect="Content" ObjectID="_1558899099" r:id="rId27"/>
+        </w:object>
+      </w:r>
+      <w:r>
+        <w:rPr>
+          <w:rFonts w:ascii="Times New Roman" w:eastAsia="宋体" w:hAnsi="Times New Roman" w:cs="Times New Roman" w:hint="eastAsia"/>
+        </w:rPr>
+        <w:t>，这里的</w:t>
+      </w:r>
+      <w:r>
+        <w:rPr>
+          <w:rFonts w:ascii="Times New Roman" w:eastAsia="宋体" w:hAnsi="Times New Roman" w:cs="Times New Roman"/>
+          <w:position w:val="-16"/>
+        </w:rPr>
+        <w:object w:dxaOrig="400" w:dyaOrig="440">
+          <v:shape id="_x0000_i1224" type="#_x0000_t75" style="width:19.9pt;height:22.2pt" o:ole="">
+            <v:imagedata r:id="rId28" o:title=""/>
+          </v:shape>
+          <o:OLEObject Type="Embed" ProgID="Equation.DSMT4" ShapeID="_x0000_i1224" DrawAspect="Content" ObjectID="_1558899100" r:id="rId29"/>
+        </w:object>
+      </w:r>
+      <w:r>
+        <w:rPr>
+          <w:rFonts w:ascii="Times New Roman" w:eastAsia="宋体" w:hAnsi="Times New Roman" w:cs="Times New Roman" w:hint="eastAsia"/>
+        </w:rPr>
+        <w:t>表示</w:t>
+      </w:r>
+      <w:r>
+        <w:rPr>
+          <w:rFonts w:ascii="Times New Roman" w:eastAsia="宋体" w:hAnsi="Times New Roman" w:cs="Times New Roman"/>
+          <w:position w:val="-14"/>
+        </w:rPr>
+        <w:object w:dxaOrig="300" w:dyaOrig="380">
+          <v:shape id="_x0000_i1225" type="#_x0000_t75" style="width:15.3pt;height:19.15pt" o:ole="">
+            <v:imagedata r:id="rId30" o:title=""/>
+          </v:shape>
+          <o:OLEObject Type="Embed" ProgID="Equation.DSMT4" ShapeID="_x0000_i1225" DrawAspect="Content" ObjectID="_1558899101" r:id="rId31"/>
+        </w:object>
+      </w:r>
+      <w:r>
+        <w:rPr>
+          <w:rFonts w:ascii="Times New Roman" w:eastAsia="宋体" w:hAnsi="Times New Roman" w:cs="Times New Roman" w:hint="eastAsia"/>
+        </w:rPr>
+        <w:t>中包含项目的个数，</w:t>
+      </w:r>
+      <w:bookmarkStart w:id="0" w:name="OLE_LINK1"/>
+      <w:bookmarkStart w:id="1" w:name="OLE_LINK2"/>
+      <w:r>
+        <w:rPr>
+          <w:rFonts w:ascii="Times New Roman" w:eastAsia="宋体" w:hAnsi="Times New Roman" w:cs="Times New Roman"/>
+          <w:position w:val="-14"/>
+        </w:rPr>
+        <w:object w:dxaOrig="300" w:dyaOrig="380">
+          <v:shape id="_x0000_i1228" type="#_x0000_t75" style="width:15.3pt;height:19.15pt" o:ole="">
+            <v:imagedata r:id="rId32" o:title=""/>
+          </v:shape>
+          <o:OLEObject Type="Embed" ProgID="Equation.DSMT4" ShapeID="_x0000_i1228" DrawAspect="Content" ObjectID="_1558899102" r:id="rId33"/>
+        </w:object>
+      </w:r>
+      <w:bookmarkEnd w:id="0"/>
+      <w:bookmarkEnd w:id="1"/>
+      <w:r>
+        <w:rPr>
+          <w:rFonts w:ascii="Times New Roman" w:eastAsia="宋体" w:hAnsi="Times New Roman" w:cs="Times New Roman" w:hint="eastAsia"/>
+        </w:rPr>
+        <w:t>的支持度为</w:t>
+      </w:r>
+      <w:r>
+        <w:rPr>
+          <w:rFonts w:ascii="Times New Roman" w:eastAsia="宋体" w:hAnsi="Times New Roman" w:cs="Times New Roman" w:hint="eastAsia"/>
+        </w:rPr>
+        <w:t>事务数据集</w:t>
+      </w:r>
+      <w:r>
+        <w:rPr>
+          <w:rFonts w:ascii="Times New Roman" w:eastAsia="宋体" w:hAnsi="Times New Roman" w:cs="Times New Roman"/>
+          <w:position w:val="-4"/>
+        </w:rPr>
+        <w:object w:dxaOrig="260" w:dyaOrig="260">
+          <v:shape id="_x0000_i1231" type="#_x0000_t75" style="width:13pt;height:13pt" o:ole="">
+            <v:imagedata r:id="rId34" o:title=""/>
+          </v:shape>
+          <o:OLEObject Type="Embed" ProgID="Equation.DSMT4" ShapeID="_x0000_i1231" DrawAspect="Content" ObjectID="_1558899103" r:id="rId35"/>
+        </w:object>
+      </w:r>
+      <w:r>
+        <w:rPr>
+          <w:rFonts w:ascii="Times New Roman" w:eastAsia="宋体" w:hAnsi="Times New Roman" w:cs="Times New Roman" w:hint="eastAsia"/>
+        </w:rPr>
+        <w:t>中包含</w:t>
+      </w:r>
+      <w:r>
+        <w:rPr>
+          <w:rFonts w:ascii="Times New Roman" w:eastAsia="宋体" w:hAnsi="Times New Roman" w:cs="Times New Roman"/>
+          <w:position w:val="-14"/>
+        </w:rPr>
+        <w:object w:dxaOrig="300" w:dyaOrig="380">
+          <v:shape id="_x0000_i1237" type="#_x0000_t75" style="width:15.3pt;height:19.15pt" o:ole="">
+            <v:imagedata r:id="rId32" o:title=""/>
+          </v:shape>
+          <o:OLEObject Type="Embed" ProgID="Equation.DSMT4" ShapeID="_x0000_i1237" DrawAspect="Content" ObjectID="_1558899104" r:id="rId36"/>
+        </w:object>
+      </w:r>
+      <w:r>
+        <w:rPr>
+          <w:rFonts w:ascii="Times New Roman" w:eastAsia="宋体" w:hAnsi="Times New Roman" w:cs="Times New Roman" w:hint="eastAsia"/>
+        </w:rPr>
+        <w:t>的事务的个数占总事务的比重，</w:t>
+      </w:r>
+      <w:r>
+        <w:rPr>
+          <w:rFonts w:ascii="Times New Roman" w:eastAsia="宋体" w:hAnsi="Times New Roman" w:cs="Times New Roman" w:hint="eastAsia"/>
+        </w:rPr>
+        <w:t>表示为</w:t>
+      </w:r>
+      <w:r>
+        <w:rPr>
+          <w:rFonts w:ascii="Times New Roman" w:eastAsia="宋体" w:hAnsi="Times New Roman" w:cs="Times New Roman"/>
+          <w:position w:val="-16"/>
+        </w:rPr>
+        <w:object w:dxaOrig="999" w:dyaOrig="440">
+          <v:shape id="_x0000_i1240" type="#_x0000_t75" style="width:49.8pt;height:22.2pt" o:ole="">
+            <v:imagedata r:id="rId37" o:title=""/>
+          </v:shape>
+          <o:OLEObject Type="Embed" ProgID="Equation.DSMT4" ShapeID="_x0000_i1240" DrawAspect="Content" ObjectID="_1558899105" r:id="rId38"/>
+        </w:object>
+      </w:r>
+      <w:r>
+        <w:rPr>
+          <w:rFonts w:ascii="Times New Roman" w:eastAsia="宋体" w:hAnsi="Times New Roman" w:cs="Times New Roman" w:hint="eastAsia"/>
+        </w:rPr>
+        <w:t>。</w:t>
+      </w:r>
+      <w:r>
+        <w:rPr>
+          <w:rFonts w:ascii="Times New Roman" w:eastAsia="宋体" w:hAnsi="Times New Roman" w:cs="Times New Roman" w:hint="eastAsia"/>
+        </w:rPr>
+        <w:t>对于任意一个模式，都可至多产生</w:t>
+      </w:r>
+      <w:r>
+        <w:rPr>
+          <w:position w:val="-16"/>
+        </w:rPr>
+        <w:object w:dxaOrig="400" w:dyaOrig="440">
+          <v:shape id="_x0000_i1241" type="#_x0000_t75" style="width:19.9pt;height:22.2pt" o:ole="">
+            <v:imagedata r:id="rId28" o:title=""/>
+          </v:shape>
+          <o:OLEObject Type="Embed" ProgID="Equation.DSMT4" ShapeID="_x0000_i1241" DrawAspect="Content" ObjectID="_1558899106" r:id="rId39"/>
+        </w:object>
+      </w:r>
+      <w:r>
+        <w:rPr>
+          <w:rFonts w:ascii="Times New Roman" w:eastAsia="宋体" w:hAnsi="Times New Roman" w:cs="Times New Roman" w:hint="eastAsia"/>
+        </w:rPr>
+        <w:t>个关联规则。因此我们定义</w:t>
+      </w:r>
+      <w:r>
+        <w:rPr>
+          <w:position w:val="-14"/>
+        </w:rPr>
+        <w:object w:dxaOrig="1380" w:dyaOrig="380">
+          <v:shape id="_x0000_i1244" type="#_x0000_t75" style="width:68.95pt;height:19.15pt" o:ole="">
+            <v:imagedata r:id="rId40" o:title=""/>
+          </v:shape>
+          <o:OLEObject Type="Embed" ProgID="Equation.DSMT4" ShapeID="_x0000_i1244" DrawAspect="Content" ObjectID="_1558899107" r:id="rId41"/>
+        </w:object>
+      </w:r>
+      <w:r>
+        <w:rPr>
+          <w:rFonts w:ascii="Times New Roman" w:eastAsia="宋体" w:hAnsi="Times New Roman" w:cs="Times New Roman" w:hint="eastAsia"/>
+        </w:rPr>
+        <w:t>为由</w:t>
+      </w:r>
+      <w:r>
+        <w:rPr>
+          <w:position w:val="-14"/>
+        </w:rPr>
+        <w:object w:dxaOrig="300" w:dyaOrig="380">
+          <v:shape id="_x0000_i1245" type="#_x0000_t75" style="width:15.3pt;height:19.15pt" o:ole="">
+            <v:imagedata r:id="rId30" o:title=""/>
+          </v:shape>
+          <o:OLEObject Type="Embed" ProgID="Equation.DSMT4" ShapeID="_x0000_i1245" DrawAspect="Content" ObjectID="_1558899108" r:id="rId42"/>
+        </w:object>
+      </w:r>
+      <w:r>
+        <w:rPr>
+          <w:rFonts w:ascii="Times New Roman" w:eastAsia="宋体" w:hAnsi="Times New Roman" w:cs="Times New Roman" w:hint="eastAsia"/>
+        </w:rPr>
+        <w:t>产生的一个关联规则，这里的项目集</w:t>
+      </w:r>
+      <w:r>
+        <w:rPr>
+          <w:position w:val="-14"/>
+        </w:rPr>
+        <w:object w:dxaOrig="1340" w:dyaOrig="380">
+          <v:shape id="_x0000_i1250" type="#_x0000_t75" style="width:66.65pt;height:19.15pt" o:ole="">
+            <v:imagedata r:id="rId43" o:title=""/>
+          </v:shape>
+          <o:OLEObject Type="Embed" ProgID="Equation.DSMT4" ShapeID="_x0000_i1250" DrawAspect="Content" ObjectID="_1558899109" r:id="rId44"/>
+        </w:object>
+      </w:r>
+      <w:r>
+        <w:rPr>
+          <w:rFonts w:ascii="Times New Roman" w:eastAsia="宋体" w:hAnsi="Times New Roman" w:cs="Times New Roman" w:hint="eastAsia"/>
+        </w:rPr>
+        <w:t>是规则</w:t>
+      </w:r>
+      <w:r>
+        <w:rPr>
+          <w:position w:val="-14"/>
+        </w:rPr>
+        <w:object w:dxaOrig="360" w:dyaOrig="380">
+          <v:shape id="_x0000_i1253" type="#_x0000_t75" style="width:18.4pt;height:19.15pt" o:ole="">
+            <v:imagedata r:id="rId45" o:title=""/>
+          </v:shape>
+          <o:OLEObject Type="Embed" ProgID="Equation.DSMT4" ShapeID="_x0000_i1253" DrawAspect="Content" ObjectID="_1558899110" r:id="rId46"/>
+        </w:object>
+      </w:r>
+      <w:r>
+        <w:rPr>
+          <w:rFonts w:ascii="Times New Roman" w:eastAsia="宋体" w:hAnsi="Times New Roman" w:cs="Times New Roman" w:hint="eastAsia"/>
+        </w:rPr>
+        <w:t>的前项，</w:t>
+      </w:r>
+      <w:bookmarkStart w:id="2" w:name="OLE_LINK3"/>
+      <w:bookmarkStart w:id="3" w:name="OLE_LINK4"/>
+      <w:r>
+        <w:rPr>
+          <w:position w:val="-14"/>
+        </w:rPr>
+        <w:object w:dxaOrig="279" w:dyaOrig="380">
+          <v:shape id="_x0000_i1320" type="#_x0000_t75" style="width:13.8pt;height:19.15pt" o:ole="">
+            <v:imagedata r:id="rId47" o:title=""/>
+          </v:shape>
+          <o:OLEObject Type="Embed" ProgID="Equation.DSMT4" ShapeID="_x0000_i1320" DrawAspect="Content" ObjectID="_1558899111" r:id="rId48"/>
+        </w:object>
+      </w:r>
+      <w:bookmarkEnd w:id="2"/>
+      <w:bookmarkEnd w:id="3"/>
+      <w:r>
+        <w:rPr>
+          <w:rFonts w:ascii="Times New Roman" w:eastAsia="宋体" w:hAnsi="Times New Roman" w:cs="Times New Roman" w:hint="eastAsia"/>
+        </w:rPr>
+        <w:t>是规则</w:t>
+      </w:r>
+      <w:r>
+        <w:rPr>
+          <w:position w:val="-14"/>
+        </w:rPr>
+        <w:object w:dxaOrig="360" w:dyaOrig="380">
+          <v:shape id="_x0000_i1257" type="#_x0000_t75" style="width:18.4pt;height:19.15pt" o:ole="">
+            <v:imagedata r:id="rId45" o:title=""/>
+          </v:shape>
+          <o:OLEObject Type="Embed" ProgID="Equation.DSMT4" ShapeID="_x0000_i1257" DrawAspect="Content" ObjectID="_1558899112" r:id="rId49"/>
+        </w:object>
+      </w:r>
+      <w:r>
+        <w:rPr>
+          <w:rFonts w:ascii="Times New Roman" w:eastAsia="宋体" w:hAnsi="Times New Roman" w:cs="Times New Roman" w:hint="eastAsia"/>
+        </w:rPr>
+        <w:t>的结果，关联规则</w:t>
+      </w:r>
+      <w:r>
+        <w:rPr>
+          <w:position w:val="-14"/>
+        </w:rPr>
+        <w:object w:dxaOrig="360" w:dyaOrig="380">
+          <v:shape id="_x0000_i1258" type="#_x0000_t75" style="width:18.4pt;height:19.15pt" o:ole="">
+            <v:imagedata r:id="rId45" o:title=""/>
+          </v:shape>
+          <o:OLEObject Type="Embed" ProgID="Equation.DSMT4" ShapeID="_x0000_i1258" DrawAspect="Content" ObjectID="_1558899113" r:id="rId50"/>
+        </w:object>
+      </w:r>
+      <w:r>
+        <w:rPr>
+          <w:rFonts w:ascii="Times New Roman" w:eastAsia="宋体" w:hAnsi="Times New Roman" w:cs="Times New Roman" w:hint="eastAsia"/>
+        </w:rPr>
+        <w:t>的置信度定义为</w:t>
+      </w:r>
+      <w:bookmarkStart w:id="4" w:name="OLE_LINK5"/>
+      <w:bookmarkStart w:id="5" w:name="OLE_LINK6"/>
+      <w:r>
+        <w:rPr>
+          <w:position w:val="-32"/>
+        </w:rPr>
+        <w:object w:dxaOrig="2240" w:dyaOrig="740">
+          <v:shape id="_x0000_i1339" type="#_x0000_t75" style="width:111.85pt;height:36.75pt" o:ole="">
+            <v:imagedata r:id="rId51" o:title=""/>
+          </v:shape>
+          <o:OLEObject Type="Embed" ProgID="Equation.DSMT4" ShapeID="_x0000_i1339" DrawAspect="Content" ObjectID="_1558899114" r:id="rId52"/>
+        </w:object>
+      </w:r>
+      <w:bookmarkEnd w:id="4"/>
+      <w:bookmarkEnd w:id="5"/>
+      <w:r>
+        <w:rPr>
+          <w:rFonts w:ascii="Times New Roman" w:eastAsia="宋体" w:hAnsi="Times New Roman" w:cs="Times New Roman" w:hint="eastAsia"/>
+        </w:rPr>
+        <w:t>。</w:t>
+      </w:r>
+    </w:p>
+    <w:p>
+      <w:pPr>
+        <w:pStyle w:val="a3"/>
+        <w:ind w:left="790"/>
+        <w:rPr>
+          <w:rFonts w:ascii="Times New Roman" w:eastAsia="宋体" w:hAnsi="Times New Roman" w:cs="Times New Roman"/>
+          <w:position w:val="-12"/>
+        </w:rPr>
+      </w:pPr>
+      <w:r>
+        <w:rPr>
+          <w:rFonts w:ascii="Times New Roman" w:eastAsia="宋体" w:hAnsi="Times New Roman" w:cs="Times New Roman" w:hint="eastAsia"/>
+          <w:position w:val="-12"/>
+        </w:rPr>
+        <w:t>直观的，如果关联规则的前项是用户交易数据的子集，而关联规则的结果不是用户交易数据的子集，则这个结果就可以推荐给用户。在真实世界的应用中，许多交易数据集包含的项目都具有</w:t>
+      </w:r>
+      <w:r>
+        <w:rPr>
+          <w:rFonts w:ascii="Times New Roman" w:eastAsia="宋体" w:hAnsi="Times New Roman" w:cs="Times New Roman" w:hint="eastAsia"/>
+          <w:position w:val="-12"/>
+        </w:rPr>
+        <w:t>潜在的倾斜支持分布</w:t>
+      </w:r>
+      <w:r>
+        <w:rPr>
+          <w:rFonts w:ascii="Times New Roman" w:eastAsia="宋体" w:hAnsi="Times New Roman" w:cs="Times New Roman"/>
+          <w:position w:val="-12"/>
+        </w:rPr>
+        <w:t>(Xiong et al.</w:t>
+      </w:r>
+      <w:r>
+        <w:rPr>
+          <w:rFonts w:ascii="Times New Roman" w:eastAsia="宋体" w:hAnsi="Times New Roman" w:cs="Times New Roman"/>
+          <w:position w:val="-12"/>
+        </w:rPr>
+        <w:t>2006)</w:t>
+      </w:r>
+      <w:r>
+        <w:rPr>
+          <w:rFonts w:ascii="Times New Roman" w:eastAsia="宋体" w:hAnsi="Times New Roman" w:cs="Times New Roman" w:hint="eastAsia"/>
+          <w:position w:val="-12"/>
+        </w:rPr>
+        <w:t>，</w:t>
+      </w:r>
+      <w:r>
+        <w:rPr>
+          <w:rFonts w:ascii="Times New Roman" w:eastAsia="宋体" w:hAnsi="Times New Roman" w:cs="Times New Roman" w:hint="eastAsia"/>
+          <w:position w:val="-12"/>
+        </w:rPr>
+        <w:t>这通常会导致</w:t>
+      </w:r>
+      <w:r>
+        <w:rPr>
+          <w:rFonts w:ascii="Times New Roman" w:eastAsia="宋体" w:hAnsi="Times New Roman" w:cs="Times New Roman" w:hint="eastAsia"/>
+          <w:position w:val="-12"/>
+        </w:rPr>
+        <w:t>大量嵌套的频繁模式</w:t>
+      </w:r>
+      <w:r>
+        <w:rPr>
+          <w:rFonts w:ascii="Times New Roman" w:eastAsia="宋体" w:hAnsi="Times New Roman" w:cs="Times New Roman" w:hint="eastAsia"/>
+          <w:position w:val="-12"/>
+        </w:rPr>
+        <w:t>，用户的交易数据可能包含多个关联规则的前项</w:t>
+      </w:r>
+      <w:r>
+        <w:rPr>
+          <w:rFonts w:ascii="Times New Roman" w:eastAsia="宋体" w:hAnsi="Times New Roman" w:cs="Times New Roman" w:hint="eastAsia"/>
+          <w:position w:val="-12"/>
+        </w:rPr>
+        <w:t>，因此基于关联规则推荐的核心问题就是如何选择合适的规则，例如有如下规则：</w:t>
+      </w:r>
+    </w:p>
+    <w:p>
+      <w:pPr>
+        <w:pStyle w:val="a3"/>
+        <w:ind w:left="790"/>
+        <w:rPr>
+          <w:rFonts w:ascii="Times New Roman" w:eastAsia="宋体" w:hAnsi="Times New Roman" w:cs="Times New Roman" w:hint="eastAsia"/>
+          <w:position w:val="-12"/>
+        </w:rPr>
+      </w:pPr>
+      <w:r>
+        <w:rPr>
+          <w:rFonts w:ascii="Times New Roman" w:eastAsia="宋体" w:hAnsi="Times New Roman" w:cs="Times New Roman"/>
+          <w:position w:val="-48"/>
+        </w:rPr>
+        <w:object w:dxaOrig="3519" w:dyaOrig="1080">
+          <v:shape id="_x0000_i1304" type="#_x0000_t75" style="width:176.15pt;height:54.4pt" o:ole="">
+            <v:imagedata r:id="rId53" o:title=""/>
+          </v:shape>
+          <o:OLEObject Type="Embed" ProgID="Equation.DSMT4" ShapeID="_x0000_i1304" DrawAspect="Content" ObjectID="_1558899115" r:id="rId54"/>
+        </w:object>
+      </w:r>
+      <w:r>
+        <w:rPr>
+          <w:rFonts w:ascii="Times New Roman" w:eastAsia="宋体" w:hAnsi="Times New Roman" w:cs="Times New Roman"/>
+          <w:position w:val="-12"/>
+        </w:rPr>
+        <w:t xml:space="preserve"> </w:t>
+      </w:r>
+    </w:p>
+    <w:p>
+      <w:pPr>
+        <w:pStyle w:val="a3"/>
+        <w:ind w:left="788"/>
+        <w:rPr>
+          <w:rFonts w:ascii="Times New Roman" w:eastAsia="宋体" w:hAnsi="Times New Roman" w:cs="Times New Roman"/>
+          <w:position w:val="-12"/>
+        </w:rPr>
+      </w:pPr>
+      <w:r>
+        <w:rPr>
+          <w:rFonts w:ascii="Times New Roman" w:eastAsia="宋体" w:hAnsi="Times New Roman" w:cs="Times New Roman" w:hint="eastAsia"/>
+          <w:position w:val="-12"/>
+        </w:rPr>
+        <w:t>假设当前用户购买了三个项目</w:t>
+      </w:r>
+      <w:r>
+        <w:rPr>
+          <w:rFonts w:ascii="Times New Roman" w:eastAsia="宋体" w:hAnsi="Times New Roman" w:cs="Times New Roman"/>
+          <w:position w:val="-12"/>
+        </w:rPr>
+        <w:object w:dxaOrig="160" w:dyaOrig="360">
+          <v:shape id="_x0000_i1341" type="#_x0000_t75" style="width:7.65pt;height:18.4pt" o:ole="">
+            <v:imagedata r:id="rId55" o:title=""/>
+          </v:shape>
+          <o:OLEObject Type="Embed" ProgID="Equation.DSMT4" ShapeID="_x0000_i1341" DrawAspect="Content" ObjectID="_1558899116" r:id="rId56"/>
+        </w:object>
+      </w:r>
+      <w:r>
+        <w:rPr>
+          <w:rFonts w:ascii="Times New Roman" w:eastAsia="宋体" w:hAnsi="Times New Roman" w:cs="Times New Roman"/>
+          <w:position w:val="-12"/>
+        </w:rPr>
+        <w:t xml:space="preserve"> </w:t>
+      </w:r>
+      <w:r>
+        <w:rPr>
+          <w:rFonts w:ascii="Times New Roman" w:eastAsia="宋体" w:hAnsi="Times New Roman" w:cs="Times New Roman" w:hint="eastAsia"/>
+          <w:position w:val="-12"/>
+        </w:rPr>
+        <w:t>，</w:t>
+      </w:r>
+      <w:r>
+        <w:rPr>
+          <w:rFonts w:ascii="Times New Roman" w:eastAsia="宋体" w:hAnsi="Times New Roman" w:cs="Times New Roman"/>
+          <w:position w:val="-10"/>
+        </w:rPr>
+        <w:object w:dxaOrig="180" w:dyaOrig="320">
+          <v:shape id="_x0000_i1346" type="#_x0000_t75" style="width:9.2pt;height:16.1pt" o:ole="">
+            <v:imagedata r:id="rId57" o:title=""/>
+          </v:shape>
+          <o:OLEObject Type="Embed" ProgID="Equation.DSMT4" ShapeID="_x0000_i1346" DrawAspect="Content" ObjectID="_1558899117" r:id="rId58"/>
+        </w:object>
+      </w:r>
+      <w:r>
+        <w:rPr>
+          <w:rFonts w:ascii="Times New Roman" w:eastAsia="宋体" w:hAnsi="Times New Roman" w:cs="Times New Roman"/>
+          <w:position w:val="-12"/>
+        </w:rPr>
+        <w:t xml:space="preserve"> </w:t>
+      </w:r>
+      <w:r>
+        <w:rPr>
+          <w:rFonts w:ascii="Times New Roman" w:eastAsia="宋体" w:hAnsi="Times New Roman" w:cs="Times New Roman" w:hint="eastAsia"/>
+          <w:position w:val="-12"/>
+        </w:rPr>
+        <w:t>和</w:t>
+      </w:r>
+      <w:r>
+        <w:rPr>
+          <w:rFonts w:ascii="Times New Roman" w:eastAsia="宋体" w:hAnsi="Times New Roman" w:cs="Times New Roman"/>
+          <w:position w:val="-10"/>
+        </w:rPr>
+        <w:object w:dxaOrig="180" w:dyaOrig="320">
+          <v:shape id="_x0000_i1351" type="#_x0000_t75" style="width:9.2pt;height:16.1pt" o:ole="">
+            <v:imagedata r:id="rId59" o:title=""/>
+          </v:shape>
+          <o:OLEObject Type="Embed" ProgID="Equation.DSMT4" ShapeID="_x0000_i1351" DrawAspect="Content" ObjectID="_1558899118" r:id="rId60"/>
+        </w:object>
+      </w:r>
+      <w:r>
+        <w:rPr>
+          <w:rFonts w:ascii="Times New Roman" w:eastAsia="宋体" w:hAnsi="Times New Roman" w:cs="Times New Roman"/>
+          <w:position w:val="-12"/>
+        </w:rPr>
+        <w:t xml:space="preserve"> </w:t>
+      </w:r>
+      <w:r>
+        <w:rPr>
+          <w:rFonts w:ascii="Times New Roman" w:eastAsia="宋体" w:hAnsi="Times New Roman" w:cs="Times New Roman" w:hint="eastAsia"/>
+          <w:position w:val="-12"/>
+        </w:rPr>
+        <w:t>，用户交易数据中包含了以上三种规则的前项，规则</w:t>
+      </w:r>
+      <w:r>
+        <w:rPr>
+          <w:rFonts w:ascii="Times New Roman" w:eastAsia="宋体" w:hAnsi="Times New Roman" w:cs="Times New Roman"/>
+          <w:position w:val="-10"/>
+        </w:rPr>
+        <w:object w:dxaOrig="240" w:dyaOrig="320">
+          <v:shape id="_x0000_i1378" type="#_x0000_t75" style="width:12.25pt;height:16.1pt" o:ole="">
+            <v:imagedata r:id="rId61" o:title=""/>
+          </v:shape>
+          <o:OLEObject Type="Embed" ProgID="Equation.DSMT4" ShapeID="_x0000_i1378" DrawAspect="Content" ObjectID="_1558899119" r:id="rId62"/>
+        </w:object>
+      </w:r>
+      <w:r>
+        <w:rPr>
+          <w:rFonts w:ascii="Times New Roman" w:eastAsia="宋体" w:hAnsi="Times New Roman" w:cs="Times New Roman"/>
+          <w:position w:val="-12"/>
+        </w:rPr>
+        <w:t xml:space="preserve"> </w:t>
+      </w:r>
+      <w:r>
+        <w:rPr>
+          <w:rFonts w:ascii="Times New Roman" w:eastAsia="宋体" w:hAnsi="Times New Roman" w:cs="Times New Roman" w:hint="eastAsia"/>
+          <w:position w:val="-12"/>
+        </w:rPr>
+        <w:t>和</w:t>
+      </w:r>
+      <w:r>
+        <w:rPr>
+          <w:rFonts w:ascii="Times New Roman" w:eastAsia="宋体" w:hAnsi="Times New Roman" w:cs="Times New Roman"/>
+          <w:position w:val="-10"/>
+        </w:rPr>
+        <w:object w:dxaOrig="260" w:dyaOrig="320">
+          <v:shape id="_x0000_i1381" type="#_x0000_t75" style="width:13pt;height:16.1pt" o:ole="">
+            <v:imagedata r:id="rId63" o:title=""/>
+          </v:shape>
+          <o:OLEObject Type="Embed" ProgID="Equation.DSMT4" ShapeID="_x0000_i1381" DrawAspect="Content" ObjectID="_1558899120" r:id="rId64"/>
+        </w:object>
+      </w:r>
+      <w:r>
+        <w:rPr>
+          <w:rFonts w:ascii="Times New Roman" w:eastAsia="宋体" w:hAnsi="Times New Roman" w:cs="Times New Roman"/>
+          <w:position w:val="-12"/>
+        </w:rPr>
+        <w:t xml:space="preserve"> </w:t>
+      </w:r>
+      <w:r>
+        <w:rPr>
+          <w:rFonts w:ascii="Times New Roman" w:eastAsia="宋体" w:hAnsi="Times New Roman" w:cs="Times New Roman" w:hint="eastAsia"/>
+          <w:position w:val="-12"/>
+        </w:rPr>
+        <w:t>都是以</w:t>
+      </w:r>
+      <w:bookmarkStart w:id="6" w:name="OLE_LINK9"/>
+      <w:bookmarkStart w:id="7" w:name="OLE_LINK10"/>
+      <w:r>
+        <w:rPr>
+          <w:rFonts w:ascii="Times New Roman" w:eastAsia="宋体" w:hAnsi="Times New Roman" w:cs="Times New Roman"/>
+          <w:position w:val="-10"/>
+        </w:rPr>
+        <w:object w:dxaOrig="180" w:dyaOrig="320">
+          <v:shape id="_x0000_i1384" type="#_x0000_t75" style="width:9.2pt;height:16.1pt" o:ole="">
+            <v:imagedata r:id="rId65" o:title=""/>
+          </v:shape>
+          <o:OLEObject Type="Embed" ProgID="Equation.DSMT4" ShapeID="_x0000_i1384" DrawAspect="Content" ObjectID="_1558899121" r:id="rId66"/>
+        </w:object>
+      </w:r>
+      <w:bookmarkEnd w:id="6"/>
+      <w:bookmarkEnd w:id="7"/>
+      <w:r>
+        <w:rPr>
+          <w:rFonts w:ascii="Times New Roman" w:eastAsia="宋体" w:hAnsi="Times New Roman" w:cs="Times New Roman"/>
+          <w:position w:val="-12"/>
+        </w:rPr>
+        <w:t xml:space="preserve"> </w:t>
+      </w:r>
+      <w:r>
+        <w:rPr>
+          <w:rFonts w:ascii="Times New Roman" w:eastAsia="宋体" w:hAnsi="Times New Roman" w:cs="Times New Roman" w:hint="eastAsia"/>
+          <w:position w:val="-12"/>
+        </w:rPr>
+        <w:t>作为推荐结果，而规则</w:t>
+      </w:r>
+      <w:r>
+        <w:rPr>
+          <w:rFonts w:ascii="Times New Roman" w:eastAsia="宋体" w:hAnsi="Times New Roman" w:cs="Times New Roman"/>
+          <w:position w:val="-10"/>
+        </w:rPr>
+        <w:object w:dxaOrig="260" w:dyaOrig="320">
+          <v:shape id="_x0000_i1387" type="#_x0000_t75" style="width:13pt;height:16.1pt" o:ole="">
+            <v:imagedata r:id="rId67" o:title=""/>
+          </v:shape>
+          <o:OLEObject Type="Embed" ProgID="Equation.DSMT4" ShapeID="_x0000_i1387" DrawAspect="Content" ObjectID="_1558899122" r:id="rId68"/>
+        </w:object>
+      </w:r>
+      <w:r>
+        <w:rPr>
+          <w:rFonts w:ascii="Times New Roman" w:eastAsia="宋体" w:hAnsi="Times New Roman" w:cs="Times New Roman"/>
+          <w:position w:val="-12"/>
+        </w:rPr>
+        <w:t xml:space="preserve"> </w:t>
+      </w:r>
+      <w:r>
+        <w:rPr>
+          <w:rFonts w:ascii="Times New Roman" w:eastAsia="宋体" w:hAnsi="Times New Roman" w:cs="Times New Roman" w:hint="eastAsia"/>
+          <w:position w:val="-12"/>
+        </w:rPr>
+        <w:t>是以</w:t>
+      </w:r>
+      <w:bookmarkStart w:id="8" w:name="OLE_LINK7"/>
+      <w:bookmarkStart w:id="9" w:name="OLE_LINK8"/>
+      <w:r>
+        <w:rPr>
+          <w:rFonts w:ascii="Times New Roman" w:eastAsia="宋体" w:hAnsi="Times New Roman" w:cs="Times New Roman"/>
+          <w:position w:val="-10"/>
+        </w:rPr>
+        <w:object w:dxaOrig="180" w:dyaOrig="320">
+          <v:shape id="_x0000_i1392" type="#_x0000_t75" style="width:9.2pt;height:16.1pt" o:ole="">
+            <v:imagedata r:id="rId69" o:title=""/>
+          </v:shape>
+          <o:OLEObject Type="Embed" ProgID="Equation.DSMT4" ShapeID="_x0000_i1392" DrawAspect="Content" ObjectID="_1558899123" r:id="rId70"/>
+        </w:object>
+      </w:r>
+      <w:bookmarkEnd w:id="8"/>
+      <w:bookmarkEnd w:id="9"/>
+      <w:r>
+        <w:rPr>
+          <w:rFonts w:ascii="Times New Roman" w:eastAsia="宋体" w:hAnsi="Times New Roman" w:cs="Times New Roman"/>
+          <w:position w:val="-12"/>
+        </w:rPr>
+        <w:t xml:space="preserve"> </w:t>
+      </w:r>
+      <w:r>
+        <w:rPr>
+          <w:rFonts w:ascii="Times New Roman" w:eastAsia="宋体" w:hAnsi="Times New Roman" w:cs="Times New Roman" w:hint="eastAsia"/>
+          <w:position w:val="-12"/>
+        </w:rPr>
+        <w:t>作为推荐结果，下面要做的事情就是从</w:t>
+      </w:r>
+      <w:r>
+        <w:rPr>
+          <w:rFonts w:ascii="Times New Roman" w:eastAsia="宋体" w:hAnsi="Times New Roman" w:cs="Times New Roman"/>
+          <w:position w:val="-10"/>
+        </w:rPr>
+        <w:object w:dxaOrig="180" w:dyaOrig="320">
+          <v:shape id="_x0000_i1397" type="#_x0000_t75" style="width:9.2pt;height:16.1pt" o:ole="">
+            <v:imagedata r:id="rId65" o:title=""/>
+          </v:shape>
+          <o:OLEObject Type="Embed" ProgID="Equation.DSMT4" ShapeID="_x0000_i1397" DrawAspect="Content" ObjectID="_1558899124" r:id="rId71"/>
+        </w:object>
+      </w:r>
+      <w:r>
+        <w:rPr>
+          <w:rFonts w:ascii="Times New Roman" w:eastAsia="宋体" w:hAnsi="Times New Roman" w:cs="Times New Roman" w:hint="eastAsia"/>
+          <w:position w:val="-12"/>
+        </w:rPr>
+        <w:t>或者</w:t>
+      </w:r>
+      <w:r>
+        <w:rPr>
+          <w:rFonts w:ascii="Times New Roman" w:eastAsia="宋体" w:hAnsi="Times New Roman" w:cs="Times New Roman"/>
+          <w:position w:val="-10"/>
+        </w:rPr>
+        <w:object w:dxaOrig="180" w:dyaOrig="320">
+          <v:shape id="_x0000_i1398" type="#_x0000_t75" style="width:9.2pt;height:16.1pt" o:ole="">
+            <v:imagedata r:id="rId69" o:title=""/>
+          </v:shape>
+          <o:OLEObject Type="Embed" ProgID="Equation.DSMT4" ShapeID="_x0000_i1398" DrawAspect="Content" ObjectID="_1558899125" r:id="rId72"/>
+        </w:object>
+      </w:r>
+      <w:r>
+        <w:rPr>
+          <w:rFonts w:ascii="Times New Roman" w:eastAsia="宋体" w:hAnsi="Times New Roman" w:cs="Times New Roman" w:hint="eastAsia"/>
+          <w:position w:val="-12"/>
+        </w:rPr>
+        <w:t>中挑选一个作为推荐结果，现有的研究中，已经发展出多种不同的规则选择策略，例如：</w:t>
+      </w:r>
+      <w:r>
+        <w:rPr>
+          <w:rFonts w:ascii="Times New Roman" w:eastAsia="宋体" w:hAnsi="Times New Roman" w:cs="Times New Roman" w:hint="eastAsia"/>
+          <w:position w:val="-12"/>
+        </w:rPr>
+        <w:t>如果合适的规则必须具备较高的置信度</w:t>
+      </w:r>
+      <w:r>
+        <w:rPr>
+          <w:rFonts w:ascii="Times New Roman" w:eastAsia="宋体" w:hAnsi="Times New Roman" w:cs="Times New Roman"/>
+          <w:position w:val="-12"/>
+        </w:rPr>
+        <w:t>(Zaïane 2002)</w:t>
+      </w:r>
+      <w:r>
+        <w:rPr>
+          <w:rFonts w:ascii="Times New Roman" w:eastAsia="宋体" w:hAnsi="Times New Roman" w:cs="Times New Roman" w:hint="eastAsia"/>
+          <w:position w:val="-12"/>
+        </w:rPr>
+        <w:t>，</w:t>
+      </w:r>
+      <w:r>
+        <w:rPr>
+          <w:rFonts w:ascii="Times New Roman" w:eastAsia="宋体" w:hAnsi="Times New Roman" w:cs="Times New Roman" w:hint="eastAsia"/>
+          <w:position w:val="-12"/>
+        </w:rPr>
+        <w:t>则推荐</w:t>
+      </w:r>
+      <w:r>
+        <w:rPr>
+          <w:rFonts w:ascii="Times New Roman" w:eastAsia="宋体" w:hAnsi="Times New Roman" w:cs="Times New Roman"/>
+          <w:position w:val="-12"/>
+        </w:rPr>
+        <w:object w:dxaOrig="260" w:dyaOrig="320">
+          <v:shape id="_x0000_i1401" type="#_x0000_t75" style="width:13pt;height:16.1pt" o:ole="">
+            <v:imagedata r:id="rId67" o:title=""/>
+          </v:shape>
+          <o:OLEObject Type="Embed" ProgID="Equation.DSMT4" ShapeID="_x0000_i1401" DrawAspect="Content" ObjectID="_1558899126" r:id="rId73"/>
+        </w:object>
+      </w:r>
+      <w:r>
+        <w:rPr>
+          <w:rFonts w:ascii="Times New Roman" w:eastAsia="宋体" w:hAnsi="Times New Roman" w:cs="Times New Roman" w:hint="eastAsia"/>
+          <w:position w:val="-12"/>
+        </w:rPr>
+        <w:t>的结果</w:t>
+      </w:r>
+      <w:r>
+        <w:rPr>
+          <w:rFonts w:ascii="Times New Roman" w:eastAsia="宋体" w:hAnsi="Times New Roman" w:cs="Times New Roman"/>
+          <w:position w:val="-12"/>
+        </w:rPr>
+        <w:object w:dxaOrig="180" w:dyaOrig="320">
+          <v:shape id="_x0000_i1402" type="#_x0000_t75" style="width:9.2pt;height:16.1pt" o:ole="">
+            <v:imagedata r:id="rId69" o:title=""/>
+          </v:shape>
+          <o:OLEObject Type="Embed" ProgID="Equation.DSMT4" ShapeID="_x0000_i1402" DrawAspect="Content" ObjectID="_1558899127" r:id="rId74"/>
+        </w:object>
+      </w:r>
+      <w:r>
+        <w:rPr>
+          <w:rFonts w:ascii="Times New Roman" w:eastAsia="宋体" w:hAnsi="Times New Roman" w:cs="Times New Roman" w:hint="eastAsia"/>
+          <w:position w:val="-12"/>
+        </w:rPr>
+        <w:t>。如果合适的规则需要匹配到最多的项目，规则</w:t>
+      </w:r>
+      <w:r>
+        <w:rPr>
+          <w:rFonts w:ascii="Times New Roman" w:eastAsia="宋体" w:hAnsi="Times New Roman" w:cs="Times New Roman"/>
+          <w:position w:val="-12"/>
+        </w:rPr>
+        <w:object w:dxaOrig="260" w:dyaOrig="320">
+          <v:shape id="_x0000_i1403" type="#_x0000_t75" style="width:13pt;height:16.1pt" o:ole="">
+            <v:imagedata r:id="rId63" o:title=""/>
+          </v:shape>
+          <o:OLEObject Type="Embed" ProgID="Equation.DSMT4" ShapeID="_x0000_i1403" DrawAspect="Content" ObjectID="_1558899128" r:id="rId75"/>
+        </w:object>
+      </w:r>
+      <w:r>
+        <w:rPr>
+          <w:rFonts w:ascii="Times New Roman" w:eastAsia="宋体" w:hAnsi="Times New Roman" w:cs="Times New Roman" w:hint="eastAsia"/>
+          <w:position w:val="-12"/>
+        </w:rPr>
+        <w:t>的祖先匹配到用户交易数据中最多的项目，则推荐</w:t>
+      </w:r>
+      <w:r>
+        <w:rPr>
+          <w:rFonts w:ascii="Times New Roman" w:eastAsia="宋体" w:hAnsi="Times New Roman" w:cs="Times New Roman"/>
+          <w:position w:val="-10"/>
+        </w:rPr>
+        <w:object w:dxaOrig="260" w:dyaOrig="320">
+          <v:shape id="_x0000_i1404" type="#_x0000_t75" style="width:13pt;height:16.1pt" o:ole="">
+            <v:imagedata r:id="rId63" o:title=""/>
+          </v:shape>
+          <o:OLEObject Type="Embed" ProgID="Equation.DSMT4" ShapeID="_x0000_i1404" DrawAspect="Content" ObjectID="_1558899129" r:id="rId76"/>
+        </w:object>
+      </w:r>
+      <w:r>
+        <w:rPr>
+          <w:rFonts w:ascii="Times New Roman" w:eastAsia="宋体" w:hAnsi="Times New Roman" w:cs="Times New Roman" w:hint="eastAsia"/>
+          <w:position w:val="-12"/>
+        </w:rPr>
+        <w:t>的结果</w:t>
+      </w:r>
+      <w:r>
+        <w:rPr>
+          <w:rFonts w:ascii="Times New Roman" w:eastAsia="宋体" w:hAnsi="Times New Roman" w:cs="Times New Roman"/>
+          <w:position w:val="-10"/>
+        </w:rPr>
+        <w:object w:dxaOrig="180" w:dyaOrig="320">
+          <v:shape id="_x0000_i1405" type="#_x0000_t75" style="width:9.2pt;height:16.1pt" o:ole="">
+            <v:imagedata r:id="rId65" o:title=""/>
+          </v:shape>
+          <o:OLEObject Type="Embed" ProgID="Equation.DSMT4" ShapeID="_x0000_i1405" DrawAspect="Content" ObjectID="_1558899130" r:id="rId77"/>
+        </w:object>
+      </w:r>
+      <w:r>
+        <w:rPr>
+          <w:rFonts w:ascii="Times New Roman" w:eastAsia="宋体" w:hAnsi="Times New Roman" w:cs="Times New Roman" w:hint="eastAsia"/>
+          <w:position w:val="-12"/>
+        </w:rPr>
+        <w:t>。</w:t>
+      </w:r>
+    </w:p>
+    <w:p>
+      <w:pPr>
+        <w:pStyle w:val="a3"/>
+        <w:ind w:left="788"/>
+        <w:rPr>
+          <w:rFonts w:ascii="Times New Roman" w:eastAsia="宋体" w:hAnsi="Times New Roman" w:cs="Times New Roman" w:hint="eastAsia"/>
+          <w:position w:val="-12"/>
+        </w:rPr>
+      </w:pPr>
+      <w:r>
+        <w:rPr>
+          <w:rFonts w:ascii="Times New Roman" w:eastAsia="宋体" w:hAnsi="Times New Roman" w:cs="Times New Roman" w:hint="eastAsia"/>
+          <w:position w:val="-12"/>
+        </w:rPr>
+        <w:t>现有的研究中对于合适关联规则的选择具有多种方法【一堆】，尽管在规则选择阶段具有多种方法，也存在不同的基于规则的推荐方法，但是，这些方法的一般过程都包含两步</w:t>
+      </w:r>
+      <w:r>
+        <w:rPr>
+          <w:rFonts w:ascii="Times New Roman" w:eastAsia="宋体" w:hAnsi="Times New Roman" w:cs="Times New Roman" w:hint="eastAsia"/>
+          <w:position w:val="-12"/>
+        </w:rPr>
+        <w:t>。</w:t>
+      </w:r>
+      <w:r>
+        <w:rPr>
+          <w:rFonts w:ascii="Times New Roman" w:eastAsia="宋体" w:hAnsi="Times New Roman" w:cs="Times New Roman" w:hint="eastAsia"/>
+          <w:position w:val="-12"/>
+        </w:rPr>
+        <w:t>也就是说</w:t>
+      </w:r>
+      <w:r>
+        <w:rPr>
+          <w:rFonts w:ascii="Times New Roman" w:eastAsia="宋体" w:hAnsi="Times New Roman" w:cs="Times New Roman" w:hint="eastAsia"/>
+          <w:position w:val="-12"/>
+        </w:rPr>
+        <w:t>，给定一组关联规则和用户交易数据，首先，我们用每一个规则去检测用户的交易数据，如果规则的前项包含于用户的交易数据，而规则的结果不包含于用户的交易数据，则此规则被视为合格的规则。其次在所有的候选规则生成后，根据相应的策略选择具有较高优先级的规则，把这些规则组合在一起为每个目标项目计算分值。</w:t>
+      </w:r>
+    </w:p>
+    <w:p>
+      <w:pPr>
+        <w:pStyle w:val="a3"/>
+        <w:ind w:left="790" w:firstLineChars="0" w:firstLine="0"/>
+        <w:rPr>
+          <w:rFonts w:ascii="Times New Roman" w:eastAsia="宋体" w:hAnsi="Times New Roman" w:cs="Times New Roman"/>
+        </w:rPr>
+      </w:pPr>
+      <w:r>
+        <w:rPr>
+          <w:rFonts w:ascii="Times New Roman" w:eastAsia="宋体" w:hAnsi="Times New Roman" w:cs="Times New Roman"/>
+          <w:highlight w:val="green"/>
+        </w:rPr>
+        <w:t>大量在线用户</w:t>
+      </w:r>
+      <w:r>
+        <w:rPr>
+          <w:rFonts w:ascii="Times New Roman" w:eastAsia="宋体" w:hAnsi="Times New Roman" w:cs="Times New Roman" w:hint="eastAsia"/>
+          <w:highlight w:val="green"/>
+        </w:rPr>
+        <w:t>，</w:t>
+      </w:r>
+      <w:r>
+        <w:rPr>
+          <w:rFonts w:ascii="Times New Roman" w:eastAsia="宋体" w:hAnsi="Times New Roman" w:cs="Times New Roman"/>
+          <w:highlight w:val="green"/>
+        </w:rPr>
+        <w:t>实时推荐时</w:t>
+      </w:r>
+      <w:r>
+        <w:rPr>
+          <w:rFonts w:ascii="Times New Roman" w:eastAsia="宋体" w:hAnsi="Times New Roman" w:cs="Times New Roman" w:hint="eastAsia"/>
+          <w:highlight w:val="green"/>
+        </w:rPr>
+        <w:t>，</w:t>
+      </w:r>
+      <w:r>
+        <w:rPr>
+          <w:rFonts w:ascii="Times New Roman" w:eastAsia="宋体" w:hAnsi="Times New Roman" w:cs="Times New Roman"/>
+          <w:highlight w:val="green"/>
+        </w:rPr>
+        <w:t>为什么有效率问题</w:t>
+      </w:r>
+      <w:r>
+        <w:rPr>
+          <w:rFonts w:ascii="Times New Roman" w:eastAsia="宋体" w:hAnsi="Times New Roman" w:cs="Times New Roman" w:hint="eastAsia"/>
+        </w:rPr>
+        <w:t>。</w:t>
+      </w:r>
+    </w:p>
+    <w:p>
+      <w:pPr>
+        <w:pStyle w:val="a3"/>
+        <w:ind w:left="790"/>
+        <w:rPr>
+          <w:rFonts w:ascii="Times New Roman" w:eastAsia="宋体" w:hAnsi="Times New Roman" w:cs="Times New Roman" w:hint="eastAsia"/>
+        </w:rPr>
+      </w:pPr>
+      <w:bookmarkStart w:id="10" w:name="_GoBack"/>
+      <w:r>
+        <w:rPr>
+          <w:rFonts w:ascii="Times New Roman" w:eastAsia="宋体" w:hAnsi="Times New Roman" w:cs="Times New Roman" w:hint="eastAsia"/>
+        </w:rPr>
+        <w:t>以上的基于关联规则的推荐方法在推荐的过程中，最关心的就是效率问题。在现有的在线购物网站中，并发度非常高，也就是说，有大量的用户同时访问购物网站，浏览商品，将商品添加到购物篮中。如此大量的并发用户产生事务集也很庞大，在此事务集上产生的频繁模式的个数</w:t>
+      </w:r>
+      <w:r>
+        <w:rPr>
+          <w:rFonts w:ascii="Times New Roman" w:eastAsia="宋体" w:hAnsi="Times New Roman" w:cs="Times New Roman" w:hint="eastAsia"/>
+        </w:rPr>
+        <w:t>通常非常大，由于每个频繁模式都会生成几个关联规则，则由这些频繁模式产生的关联规则的数目会更大。</w:t>
+      </w:r>
+      <w:r>
+        <w:rPr>
+          <w:rFonts w:ascii="Times New Roman" w:eastAsia="宋体" w:hAnsi="Times New Roman" w:cs="Times New Roman" w:hint="eastAsia"/>
+        </w:rPr>
+        <w:t>因此，为了用这样巨大的规则去高效匹配如此大量的并发用户，特别是当我们的推荐过程继续需要接近实时的时候，是一个极具挑战的任务。</w:t>
+      </w:r>
+    </w:p>
+    <w:bookmarkEnd w:id="10"/>
+    <w:p>
+      <w:pPr>
+        <w:pStyle w:val="a3"/>
+        <w:numPr>
+          <w:ilvl w:val="1"/>
+          <w:numId w:val="2"/>
+        </w:numPr>
+        <w:ind w:firstLineChars="0"/>
+        <w:rPr>
+          <w:rFonts w:ascii="Times New Roman" w:eastAsia="宋体" w:hAnsi="Times New Roman" w:cs="Times New Roman"/>
+        </w:rPr>
+      </w:pPr>
+      <w:r>
+        <w:rPr>
+          <w:rFonts w:ascii="Times New Roman" w:eastAsia="宋体" w:hAnsi="Times New Roman" w:cs="Times New Roman"/>
+        </w:rPr>
+        <w:t>总</w:t>
+      </w:r>
+      <w:r>
+        <w:rPr>
+          <w:rFonts w:ascii="Times New Roman" w:eastAsia="宋体" w:hAnsi="Times New Roman" w:cs="Times New Roman"/>
+        </w:rPr>
+        <w:t>体分布式框架</w:t>
+      </w:r>
+    </w:p>
+    <w:p>
+      <w:pPr>
+        <w:pStyle w:val="a3"/>
+        <w:ind w:left="790" w:firstLineChars="0" w:firstLine="0"/>
+        <w:rPr>
+          <w:rFonts w:ascii="Times New Roman" w:eastAsia="宋体" w:hAnsi="Times New Roman" w:cs="Times New Roman"/>
+        </w:rPr>
+      </w:pPr>
+      <w:r>
+        <w:object w:dxaOrig="16891" w:dyaOrig="5241">
           <v:shape id="_x0000_i1025" type="#_x0000_t75" style="width:370.7pt;height:115.65pt" o:ole="">
-            <v:imagedata r:id="rId7" o:title=""/>
+            <v:imagedata r:id="rId78" o:title=""/>
           </v:shape>
-          <o:OLEObject Type="Embed" ProgID="Visio.Drawing.15" ShapeID="_x0000_i1025" DrawAspect="Content" ObjectID="_1558872420" r:id="rId8"/>
+          <o:OLEObject Type="Embed" ProgID="Visio.Drawing.15" ShapeID="_x0000_i1025" DrawAspect="Content" ObjectID="_1558899131" r:id="rId79"/>
         </w:object>
       </w:r>
     </w:p>
@@ -560,6 +1793,7 @@
           <w:rFonts w:ascii="宋体" w:eastAsia="宋体" w:hAnsi="宋体"/>
           <w:highlight w:val="yellow"/>
         </w:rPr>
+        <w:lastRenderedPageBreak/>
         <w:t>注</w:t>
       </w:r>
       <w:r>
@@ -864,7 +2098,6 @@
         <w:rPr>
           <w:rFonts w:ascii="宋体" w:eastAsia="宋体" w:hAnsi="宋体"/>
         </w:rPr>
-        <w:lastRenderedPageBreak/>
         <w:t>一周内把</w:t>
       </w:r>
       <w:r>
@@ -1028,7 +2261,14 @@
         <w:rPr>
           <w:rFonts w:hint="eastAsia"/>
         </w:rPr>
-        <w:t>在这篇文章中，我们提出了一个关联规则挖掘的负载均衡策略，提出了一个分布式框架，这个框架可以用一个统一的方法扩展各种基于关联规则推荐方法。特别的是，在总结现存的基于规则的方法的基础上，一个通用的树形结构用来分开存储不同种类的模式，接着一个高效的算法被设计出来用来挖掘合适的模式并计算推荐分值。为了处理持续增长的在线用户，一个分布式的框架被提出来，两个划分树的负载均衡策略被提出用来分别针对稀疏和稠密的数据集。</w:t>
+        <w:t>在这篇文章中，我们提出了一个关联规则挖掘的负载均衡策略，提出了一个分布式框架，这个框架可以用一个统一的方法扩展各种基于关联规则推荐方法。特别的是，在总结现存的基于规则的方法的基础上，一个通用的树形结构用来分开存储不同种类的模式，接着一个高</w:t>
+      </w:r>
+      <w:r>
+        <w:rPr>
+          <w:rFonts w:hint="eastAsia"/>
+        </w:rPr>
+        <w:lastRenderedPageBreak/>
+        <w:t>效的算法被设计出来用来挖掘合适的模式并计算推荐分值。为了处理持续增长的在线用户，一个分布式的框架被提出来，两个划分树的负载均衡策略被提出用来分别针对稀疏和稠密的数据集。</w:t>
       </w:r>
       <w:r>
         <w:rPr>
@@ -1178,6 +2418,7 @@
           <w:rFonts w:hint="eastAsia"/>
           <w:iCs/>
         </w:rPr>
+        <w:lastRenderedPageBreak/>
         <w:t>假定最优的负载是L*，我们有L*≥1/k</w:t>
       </w:r>
       <w:r>
@@ -1187,9 +2428,9 @@
         </w:rPr>
         <w:object w:dxaOrig="600" w:dyaOrig="680">
           <v:shape id="_x0000_i1026" type="#_x0000_t75" style="width:29.85pt;height:33.7pt" o:ole="">
-            <v:imagedata r:id="rId9" o:title=""/>
+            <v:imagedata r:id="rId80" o:title=""/>
           </v:shape>
-          <o:OLEObject Type="Embed" ProgID="Equation.DSMT4" ShapeID="_x0000_i1026" DrawAspect="Content" ObjectID="_1558872421" r:id="rId10"/>
+          <o:OLEObject Type="Embed" ProgID="Equation.DSMT4" ShapeID="_x0000_i1026" DrawAspect="Content" ObjectID="_1558899132" r:id="rId81"/>
         </w:object>
       </w:r>
       <w:r>
@@ -1262,9 +2503,9 @@
         </w:rPr>
         <w:object w:dxaOrig="1219" w:dyaOrig="420">
           <v:shape id="_x0000_i1027" type="#_x0000_t75" style="width:60.5pt;height:21.45pt" o:ole="">
-            <v:imagedata r:id="rId11" o:title=""/>
+            <v:imagedata r:id="rId82" o:title=""/>
           </v:shape>
-          <o:OLEObject Type="Embed" ProgID="Equation.DSMT4" ShapeID="_x0000_i1027" DrawAspect="Content" ObjectID="_1558872422" r:id="rId12"/>
+          <o:OLEObject Type="Embed" ProgID="Equation.DSMT4" ShapeID="_x0000_i1027" DrawAspect="Content" ObjectID="_1558899133" r:id="rId83"/>
         </w:object>
       </w:r>
       <w:r>
@@ -1279,9 +2520,9 @@
         </w:rPr>
         <w:object w:dxaOrig="1120" w:dyaOrig="279">
           <v:shape id="_x0000_i1028" type="#_x0000_t75" style="width:56.7pt;height:14.55pt" o:ole="">
-            <v:imagedata r:id="rId13" o:title=""/>
+            <v:imagedata r:id="rId84" o:title=""/>
           </v:shape>
-          <o:OLEObject Type="Embed" ProgID="Equation.DSMT4" ShapeID="_x0000_i1028" DrawAspect="Content" ObjectID="_1558872423" r:id="rId14"/>
+          <o:OLEObject Type="Embed" ProgID="Equation.DSMT4" ShapeID="_x0000_i1028" DrawAspect="Content" ObjectID="_1558899134" r:id="rId85"/>
         </w:object>
       </w:r>
       <w:r>
@@ -1883,6 +3124,7 @@
         <w:rPr>
           <w:rFonts w:hint="eastAsia"/>
         </w:rPr>
+        <w:lastRenderedPageBreak/>
         <w:t>组一：E</w:t>
       </w:r>
       <w:r>
@@ -2198,14 +3440,7 @@
         <w:rPr>
           <w:rFonts w:hint="eastAsia"/>
         </w:rPr>
-        <w:t>号，</w:t>
-      </w:r>
-      <w:r>
-        <w:rPr>
-          <w:rFonts w:hint="eastAsia"/>
-        </w:rPr>
-        <w:lastRenderedPageBreak/>
-        <w:t>分到相应的分区</w:t>
+        <w:t>号，分到相应的分区</w:t>
       </w:r>
       <w:r>
         <w:rPr>
@@ -2847,7 +4082,14 @@
         <w:rPr>
           <w:rFonts w:hint="eastAsia"/>
         </w:rPr>
-        <w:t>基于关联规则的推荐方法可能适合大数据有两个方面。第一个就是大量的频繁模式导致GOPC-Tree规模变大。另一方面就是大量的在线用户正在等待实时的推荐。在这一节，我们提出一个基于GOPC-Tree的分布式框架缓解大数据的问题。</w:t>
+        <w:t>基于关联规则的推荐方法可能适合大数据有两个方面。第一个就是大量的频繁模式导致</w:t>
+      </w:r>
+      <w:r>
+        <w:rPr>
+          <w:rFonts w:hint="eastAsia"/>
+        </w:rPr>
+        <w:lastRenderedPageBreak/>
+        <w:t>GOPC-Tree规模变大。另一方面就是大量的在线用户正在等待实时的推荐。在这一节，我们提出一个基于GOPC-Tree的分布式框架缓解大数据的问题。</w:t>
       </w:r>
     </w:p>
     <w:p>
@@ -2882,14 +4124,7 @@
         <w:rPr>
           <w:rFonts w:hint="eastAsia"/>
         </w:rPr>
-        <w:t xml:space="preserve">  第二，如果部分用户仍然很大而且频繁模式也非常大，我们可以进一步分解树来提高效率。详细的，树可以被看做是具有null根节点的森林。例如，图的树，如果root节点被删除，</w:t>
-      </w:r>
-      <w:r>
-        <w:rPr>
-          <w:rFonts w:hint="eastAsia"/>
-        </w:rPr>
-        <w:lastRenderedPageBreak/>
-        <w:t>可以被看做是具有六个子树的森林。因此，第二层的每一个子树都可以分布到一个特殊的计算节点上的。结果初始化的树被分别保存到多个计算节点中，（假定有K个节点）。基于规则的推荐分解树后，包含三个操作，1.把用户广播到k个计算节点上，2。在每个节点上为每个用户单独的运行算法2。3.根据用户的id聚合模式或者与用户有关的项目-分数对来获得最后的推荐结果。</w:t>
+        <w:t xml:space="preserve">  第二，如果部分用户仍然很大而且频繁模式也非常大，我们可以进一步分解树来提高效率。详细的，树可以被看做是具有null根节点的森林。例如，图的树，如果root节点被删除，可以被看做是具有六个子树的森林。因此，第二层的每一个子树都可以分布到一个特殊的计算节点上的。结果初始化的树被分别保存到多个计算节点中，（假定有K个节点）。基于规则的推荐分解树后，包含三个操作，1.把用户广播到k个计算节点上，2。在每个节点上为每个用户单独的运行算法2。3.根据用户的id聚合模式或者与用户有关的项目-分数对来获得最后的推荐结果。</w:t>
       </w:r>
     </w:p>
     <w:p>
@@ -3011,9 +4246,9 @@
         </w:rPr>
         <w:object w:dxaOrig="3720" w:dyaOrig="720">
           <v:shape id="_x0000_i1029" type="#_x0000_t75" style="width:158.55pt;height:31.4pt" o:ole="">
-            <v:imagedata r:id="rId15" o:title=""/>
+            <v:imagedata r:id="rId86" o:title=""/>
           </v:shape>
-          <o:OLEObject Type="Embed" ProgID="Equation.DSMT4" ShapeID="_x0000_i1029" DrawAspect="Content" ObjectID="_1558872424" r:id="rId16"/>
+          <o:OLEObject Type="Embed" ProgID="Equation.DSMT4" ShapeID="_x0000_i1029" DrawAspect="Content" ObjectID="_1558899135" r:id="rId87"/>
         </w:object>
       </w:r>
       <w:r>
@@ -3036,9 +4271,9 @@
         </w:rPr>
         <w:object w:dxaOrig="620" w:dyaOrig="360">
           <v:shape id="_x0000_i1030" type="#_x0000_t75" style="width:25.3pt;height:14.55pt" o:ole="">
-            <v:imagedata r:id="rId17" o:title=""/>
+            <v:imagedata r:id="rId88" o:title=""/>
           </v:shape>
-          <o:OLEObject Type="Embed" ProgID="Equation.DSMT4" ShapeID="_x0000_i1030" DrawAspect="Content" ObjectID="_1558872425" r:id="rId18"/>
+          <o:OLEObject Type="Embed" ProgID="Equation.DSMT4" ShapeID="_x0000_i1030" DrawAspect="Content" ObjectID="_1558899136" r:id="rId89"/>
         </w:object>
       </w:r>
       <w:r>
@@ -3053,9 +4288,9 @@
         </w:rPr>
         <w:object w:dxaOrig="560" w:dyaOrig="380">
           <v:shape id="_x0000_i1031" type="#_x0000_t75" style="width:23.75pt;height:16.85pt" o:ole="">
-            <v:imagedata r:id="rId19" o:title=""/>
+            <v:imagedata r:id="rId90" o:title=""/>
           </v:shape>
-          <o:OLEObject Type="Embed" ProgID="Equation.DSMT4" ShapeID="_x0000_i1031" DrawAspect="Content" ObjectID="_1558872426" r:id="rId20"/>
+          <o:OLEObject Type="Embed" ProgID="Equation.DSMT4" ShapeID="_x0000_i1031" DrawAspect="Content" ObjectID="_1558899137" r:id="rId91"/>
         </w:object>
       </w:r>
       <w:r>
@@ -3082,9 +4317,9 @@
         </w:rPr>
         <w:object w:dxaOrig="620" w:dyaOrig="360">
           <v:shape id="_x0000_i1032" type="#_x0000_t75" style="width:30.65pt;height:17.6pt" o:ole="">
-            <v:imagedata r:id="rId21" o:title=""/>
+            <v:imagedata r:id="rId92" o:title=""/>
           </v:shape>
-          <o:OLEObject Type="Embed" ProgID="Equation.DSMT4" ShapeID="_x0000_i1032" DrawAspect="Content" ObjectID="_1558872427" r:id="rId22"/>
+          <o:OLEObject Type="Embed" ProgID="Equation.DSMT4" ShapeID="_x0000_i1032" DrawAspect="Content" ObjectID="_1558899138" r:id="rId93"/>
         </w:object>
       </w:r>
       <w:r>
@@ -3102,7 +4337,14 @@
         <w:rPr>
           <w:rFonts w:hint="eastAsia"/>
         </w:rPr>
-        <w:t>子树的大小：因为支持度通常很大，所以事件A几乎不可能发生，换句话说，每个子树倾向于给大量的用户生成合适的模式。在这个例子中，每个子树的负载很大程度上由挖掘基模式的事件决定。因此，子树的大小则成为又一个负载指数，在最差的情况下，通过遍历整个子树来获得合格的模式。正如XX节所提到的，每个模式被存储在树的一个节点上，因此子树的大小被有序模式的数量所估计，根节点是他们的第一个项目。而且，一组项目被挖掘和排序后，起始于每个项目模式的数量都是可得的。</w:t>
+        <w:t>子树的大小：因为支持度通常很大，所以事件A几乎不可能发生，换句话说，每个子树倾向于给大量的用户生成合适的模式。在这个例子中，每个子树的负载很大程度上由挖掘基模式的事件决定。因此，子树的大小则成为又一个负载指数，在最差的情况下，通过遍历整个子树来获得合格的模式。正如XX节所提到的，每个模式被存储在树的一个节点上，因此子</w:t>
+      </w:r>
+      <w:r>
+        <w:rPr>
+          <w:rFonts w:hint="eastAsia"/>
+        </w:rPr>
+        <w:lastRenderedPageBreak/>
+        <w:t>树的大小被有序模式的数量所估计，根节点是他们的第一个项目。而且，一组项目被挖掘和排序后，起始于每个项目模式的数量都是可得的。</w:t>
       </w:r>
     </w:p>
     <w:p>
@@ -3876,7 +5118,6 @@
   <w:style w:type="character" w:default="1" w:styleId="a0">
     <w:name w:val="Default Paragraph Font"/>
     <w:uiPriority w:val="1"/>
-    <w:semiHidden/>
     <w:unhideWhenUsed/>
   </w:style>
   <w:style w:type="table" w:default="1" w:styleId="a1">
@@ -4327,4 +5568,16 @@
     </a:ext>
   </a:extLst>
 </a:theme>
+</file>
+
+<file path=customXml/item1.xml><?xml version="1.0" encoding="utf-8"?>
+<b:Sources xmlns:b="http://schemas.openxmlformats.org/officeDocument/2006/bibliography" xmlns="http://schemas.openxmlformats.org/officeDocument/2006/bibliography" SelectedStyle="\APASixthEditionOfficeOnline.xsl" StyleName="APA" Version="6"/>
+</file>
+
+<file path=customXml/itemProps1.xml><?xml version="1.0" encoding="utf-8"?>
+<ds:datastoreItem xmlns:ds="http://schemas.openxmlformats.org/officeDocument/2006/customXml" ds:itemID="{8F5E20A3-8BBA-43FC-B7F5-3E858C7C77C7}">
+  <ds:schemaRefs>
+    <ds:schemaRef ds:uri="http://schemas.openxmlformats.org/officeDocument/2006/bibliography"/>
+  </ds:schemaRefs>
+</ds:datastoreItem>
 </file>